--- a/TS Jatai Ghanam Project/TS 1.7/TS 1.7 Jatai Input Baraha.docx
+++ b/TS Jatai Ghanam Project/TS 1.7/TS 1.7 Jatai Input Baraha.docx
@@ -1038,7 +1038,7 @@
     </w:p>
     <w:p>
       <w:r>
-        <w:t xml:space="preserve">eqSho vai vA eqSha eqSha vai | </w:t>
+        <w:t xml:space="preserve">eqSha vai vA eqSha eqSha vai | </w:t>
       </w:r>
     </w:p>
     <w:p>
@@ -2597,7 +2597,7 @@
     </w:p>
     <w:p>
       <w:r>
-        <w:t xml:space="preserve">sastu tu sa sa tu | </w:t>
+        <w:t xml:space="preserve">sa tu tu sa sa tu | </w:t>
       </w:r>
     </w:p>
     <w:p>
@@ -2611,7 +2611,7 @@
     </w:p>
     <w:p>
       <w:r>
-        <w:t xml:space="preserve">tu vai vai tu tu vai | </w:t>
+        <w:t xml:space="preserve">tvai vai tut vai | </w:t>
       </w:r>
     </w:p>
     <w:p>
@@ -8062,7 +8062,7 @@
     </w:p>
     <w:p>
       <w:r>
-        <w:t xml:space="preserve">eqSho vai vA eqSha eqSha vai | </w:t>
+        <w:t xml:space="preserve">eqSha vai vA eqSha eqSha vai | </w:t>
       </w:r>
     </w:p>
     <w:p>
@@ -9720,7 +9720,7 @@
     </w:p>
     <w:p>
       <w:r>
-        <w:t xml:space="preserve">so ri#ricAqno ri#ricAqnaH sa sa ri#ricAqnaH | </w:t>
+        <w:t xml:space="preserve">sa ri#ricAqno ri#ricAqnaH sa sa ri#ricAqnaH | </w:t>
       </w:r>
     </w:p>
     <w:p>
@@ -9888,7 +9888,7 @@
     </w:p>
     <w:p>
       <w:r>
-        <w:t xml:space="preserve">so vai vai sa sa vai | </w:t>
+        <w:t xml:space="preserve">sa vai vai sa sa vai | </w:t>
       </w:r>
     </w:p>
     <w:p>
@@ -11021,12 +11021,12 @@
       </w:r>
       <w:r>
         <w:tab/>
-        <w:t>1.7.3.3(44)-  saH | tvu | (GS-1.7-13)</w:t>
-      </w:r>
-    </w:p>
-    <w:p>
-      <w:r>
-        <w:t xml:space="preserve">sastvu tvu sa sa tvu | </w:t>
+        <w:t>1.7.3.3(44)-  saH | tu | (GS-1.7-13)</w:t>
+      </w:r>
+    </w:p>
+    <w:p>
+      <w:r>
+        <w:t xml:space="preserve">sa tu tu sa sa tu | </w:t>
       </w:r>
     </w:p>
     <w:p>
@@ -11035,12 +11035,12 @@
       </w:r>
       <w:r>
         <w:tab/>
-        <w:t>1.7.3.3(45)-  tvu | eqva | (GS-1.7-13)</w:t>
-      </w:r>
-    </w:p>
-    <w:p>
-      <w:r>
-        <w:t xml:space="preserve">tve#vaiva tvu tve#va | </w:t>
+        <w:t>1.7.3.3(45)-  tu | eqva | (GS-1.7-13)</w:t>
+      </w:r>
+    </w:p>
+    <w:p>
+      <w:r>
+        <w:t xml:space="preserve">tve#vaiva tu tve#va | </w:t>
       </w:r>
     </w:p>
     <w:p>
@@ -13092,7 +13092,7 @@
     <w:p>
       <w:r>
         <w:lastRenderedPageBreak/>
-        <w:t xml:space="preserve">ujji#tiq-manvanU$(1q)jji#tiq-mujji#tiq-manu# | </w:t>
+        <w:t xml:space="preserve">ujji#tiq-manvanUjji#tiq-mujji#tiq-manu# | </w:t>
       </w:r>
     </w:p>
     <w:p>
@@ -13120,7 +13120,7 @@
     </w:p>
     <w:p>
       <w:r>
-        <w:t xml:space="preserve">anU#dudanvanU$t | </w:t>
+        <w:t xml:space="preserve">anUdudanvanUt | </w:t>
       </w:r>
     </w:p>
     <w:p>
@@ -13260,7 +13260,7 @@
     </w:p>
     <w:p>
       <w:r>
-        <w:t xml:space="preserve">ujji#tiq-manvanU$(1q)jji#tiq-mujji#tiq-manu# | </w:t>
+        <w:t xml:space="preserve">ujji#tiq-manvanUjji#tiq-mujji#tiq-manu# | </w:t>
       </w:r>
     </w:p>
     <w:p>
@@ -13288,7 +13288,7 @@
     </w:p>
     <w:p>
       <w:r>
-        <w:t xml:space="preserve">anU#dudanvanU$t | </w:t>
+        <w:t xml:space="preserve">anUdudanvanUt | </w:t>
       </w:r>
     </w:p>
     <w:p>
@@ -13429,7 +13429,7 @@
     </w:p>
     <w:p>
       <w:r>
-        <w:t xml:space="preserve">ujji#tiq-manvanU$(1q)jji#tiq-mujji#tiq-manu# | </w:t>
+        <w:t xml:space="preserve">ujji#tiq-manvanUjji#tiq-mujji#tiq-manu# | </w:t>
       </w:r>
     </w:p>
     <w:p>
@@ -13457,7 +13457,7 @@
     </w:p>
     <w:p>
       <w:r>
-        <w:t xml:space="preserve">anU#dudanvanU$t | </w:t>
+        <w:t xml:space="preserve">anUdudanvanUt | </w:t>
       </w:r>
     </w:p>
     <w:p>
@@ -13977,7 +13977,7 @@
     </w:p>
     <w:p>
       <w:r>
-        <w:t xml:space="preserve">eqSho vai vA eqSha eqSha vai | </w:t>
+        <w:t xml:space="preserve">eqSha vai vA eqSha eqSha vai | </w:t>
       </w:r>
     </w:p>
     <w:p>
@@ -15002,7 +15002,7 @@
     </w:p>
     <w:p>
       <w:r>
-        <w:t xml:space="preserve">eqSho vai vA eqSha eqSha vai | </w:t>
+        <w:t xml:space="preserve">eqSha vai vA eqSha eqSha vai | </w:t>
       </w:r>
     </w:p>
     <w:p>
@@ -19428,7 +19428,7 @@
     </w:p>
     <w:p>
       <w:r>
-        <w:t xml:space="preserve">anU#popAnvanU$(1q)pa# | </w:t>
+        <w:t xml:space="preserve">anUpopAnvanUpa# | </w:t>
       </w:r>
     </w:p>
     <w:p>
@@ -19568,7 +19568,7 @@
     </w:p>
     <w:p>
       <w:r>
-        <w:t xml:space="preserve">eqSho vai vA eqSha eqSha vai | </w:t>
+        <w:t xml:space="preserve">eqSha vai vA eqSha eqSha vai | </w:t>
       </w:r>
     </w:p>
     <w:p>
@@ -21605,7 +21605,7 @@
     </w:p>
     <w:p>
       <w:r>
-        <w:t xml:space="preserve">sastu tu sa sa tu | </w:t>
+        <w:t xml:space="preserve">sa tu tu sa sa tu | </w:t>
       </w:r>
     </w:p>
     <w:p>
@@ -21858,7 +21858,7 @@
     </w:p>
     <w:p>
       <w:r>
-        <w:t xml:space="preserve">eqSho vai vA eqSha eqSha vai | </w:t>
+        <w:t xml:space="preserve">eqSha vai vA eqSha eqSha vai | </w:t>
       </w:r>
     </w:p>
     <w:p>
@@ -25047,7 +25047,7 @@
     </w:p>
     <w:p>
       <w:r>
-        <w:t xml:space="preserve">so Ba#vati Bavatiq sa sa Ba#vati | </w:t>
+        <w:t xml:space="preserve">sa Ba#vati Bavatiq sa sa Ba#vati | </w:t>
       </w:r>
     </w:p>
     <w:p>
@@ -25118,7 +25118,7 @@
     </w:p>
     <w:p>
       <w:r>
-        <w:t xml:space="preserve">sastvA$ tvAq sa sa tvA$ | </w:t>
+        <w:t xml:space="preserve">sa tvA$ tvAq sa sa tvA$ | </w:t>
       </w:r>
     </w:p>
     <w:p>
@@ -26073,7 +26073,7 @@
     </w:p>
     <w:p>
       <w:r>
-        <w:t xml:space="preserve">eqSho vai vA eqSha eqSha vai | </w:t>
+        <w:t xml:space="preserve">eqSha vai vA eqSha eqSha vai | </w:t>
       </w:r>
     </w:p>
     <w:p>
@@ -27688,7 +27688,7 @@
     </w:p>
     <w:p>
       <w:r>
-        <w:t xml:space="preserve">uqta praSa#stiShuq praSa#stiShU#tota praSa#stiShu | </w:t>
+        <w:t xml:space="preserve">uqta praSa#stiShuq praSa#stiShUqtota praSa#stiShu | </w:t>
       </w:r>
     </w:p>
     <w:p>
@@ -30358,7 +30358,7 @@
     </w:p>
     <w:p>
       <w:r>
-        <w:t xml:space="preserve">syo vAqjI vAqjI sya sya vAqjI | </w:t>
+        <w:t xml:space="preserve">sya vAqjI vAqjI sya sya vAqjI | </w:t>
       </w:r>
     </w:p>
     <w:p>
@@ -33940,7 +33940,7 @@
     </w:p>
     <w:p>
       <w:r>
-        <w:t xml:space="preserve">so viqrAja#M ~MviqrAjaq(gm)q sa sa viqrAja$m | </w:t>
+        <w:t xml:space="preserve">sa viqrAja#M ~MviqrAjaq(gm)q sa sa viqrAja$m | </w:t>
       </w:r>
     </w:p>
     <w:p>
@@ -37551,7 +37551,7 @@
     </w:p>
     <w:p>
       <w:r>
-        <w:t xml:space="preserve">eqShaste# ta eqSha eqSha te$ | </w:t>
+        <w:t xml:space="preserve">eqSha te# ta eqSha eqSha te$ | </w:t>
       </w:r>
     </w:p>
     <w:p>
@@ -37804,7 +37804,7 @@
     </w:p>
     <w:p>
       <w:r>
-        <w:t xml:space="preserve">eqShaste# ta eqSha eqSha te$ | </w:t>
+        <w:t xml:space="preserve">eqSha te# ta eqSha eqSha te$ | </w:t>
       </w:r>
     </w:p>
     <w:p>
@@ -38057,7 +38057,7 @@
     </w:p>
     <w:p>
       <w:r>
-        <w:t xml:space="preserve">eqShaste# ta eqSha eqSha te$ | </w:t>
+        <w:t xml:space="preserve">eqSha te# ta eqSha eqSha te$ | </w:t>
       </w:r>
     </w:p>
     <w:p>
@@ -38366,7 +38366,7 @@
     </w:p>
     <w:p>
       <w:r>
-        <w:t xml:space="preserve">eqShaste# ta eqSha eqSha te$ | </w:t>
+        <w:t xml:space="preserve">eqSha te# ta eqSha eqSha te$ | </w:t>
       </w:r>
     </w:p>
     <w:p>
@@ -38661,7 +38661,7 @@
     </w:p>
     <w:p>
       <w:r>
-        <w:t xml:space="preserve">eqShaste# ta eqSha eqSha te$ | </w:t>
+        <w:t xml:space="preserve">eqSha te# ta eqSha eqSha te$ | </w:t>
       </w:r>
     </w:p>
     <w:p>
@@ -38802,7 +38802,7 @@
     </w:p>
     <w:p>
       <w:r>
-        <w:t xml:space="preserve">so hi hi sa sa hi | </w:t>
+        <w:t xml:space="preserve">sa hi hi sa sa hi | </w:t>
       </w:r>
     </w:p>
     <w:p>
@@ -38886,7 +38886,7 @@
     </w:p>
     <w:p>
       <w:r>
-        <w:t xml:space="preserve">saH pratiq pratiq sa sa prati# | </w:t>
+        <w:t xml:space="preserve">sa pratiq pratiq sa sa prati# | </w:t>
       </w:r>
     </w:p>
     <w:p>
@@ -39167,7 +39167,7 @@
     </w:p>
     <w:p>
       <w:r>
-        <w:t xml:space="preserve">eqShaste# ta eqSha eqSha te$ | </w:t>
+        <w:t xml:space="preserve">eqSha te# ta eqSha eqSha te$ | </w:t>
       </w:r>
     </w:p>
     <w:p>
@@ -40459,7 +40459,7 @@
     </w:p>
     <w:p>
       <w:r>
-        <w:t xml:space="preserve">so ja#nAso janAsaqH sa sa ja#nAsaH | </w:t>
+        <w:t xml:space="preserve">sa ja#nAso janAsaqH sa sa ja#nAsaH | </w:t>
       </w:r>
     </w:p>
     <w:p>
@@ -42496,7 +42496,7 @@
     </w:p>
     <w:p>
       <w:r>
-        <w:t xml:space="preserve">saH suqtrAmA# suqtrAmAq sa sa suqtrAmA$ | </w:t>
+        <w:t xml:space="preserve">sa suqtrAmA# suqtrAmAq sa sa suqtrAmA$ | </w:t>
       </w:r>
     </w:p>
     <w:p>

--- a/TS Jatai Ghanam Project/TS 1.7/TS 1.7 Jatai Input Baraha.docx
+++ b/TS Jatai Ghanam Project/TS 1.7/TS 1.7 Jatai Input Baraha.docx
@@ -1,6 +1,6 @@
 
 <file path=word/document.xml><?xml version="1.0" encoding="utf-8"?>
-<w:document xmlns:wpc="http://schemas.microsoft.com/office/word/2010/wordprocessingCanvas" xmlns:cx="http://schemas.microsoft.com/office/drawing/2014/chartex" xmlns:cx1="http://schemas.microsoft.com/office/drawing/2015/9/8/chartex" xmlns:cx2="http://schemas.microsoft.com/office/drawing/2015/10/21/chartex" xmlns:cx3="http://schemas.microsoft.com/office/drawing/2016/5/9/chartex" xmlns:cx4="http://schemas.microsoft.com/office/drawing/2016/5/10/chartex" xmlns:cx5="http://schemas.microsoft.com/office/drawing/2016/5/11/chartex" xmlns:cx6="http://schemas.microsoft.com/office/drawing/2016/5/12/chartex" xmlns:cx7="http://schemas.microsoft.com/office/drawing/2016/5/13/chartex" xmlns:cx8="http://schemas.microsoft.com/office/drawing/2016/5/14/chartex" xmlns:mc="http://schemas.openxmlformats.org/markup-compatibility/2006" xmlns:aink="http://schemas.microsoft.com/office/drawing/2016/ink" xmlns:am3d="http://schemas.microsoft.com/office/drawing/2017/model3d" xmlns:o="urn:schemas-microsoft-com:office:office" xmlns:r="http://schemas.openxmlformats.org/officeDocument/2006/relationships" xmlns:m="http://schemas.openxmlformats.org/officeDocument/2006/math" xmlns:v="urn:schemas-microsoft-com:vml" xmlns:wp14="http://schemas.microsoft.com/office/word/2010/wordprocessingDrawing" xmlns:wp="http://schemas.openxmlformats.org/drawingml/2006/wordprocessingDrawing" xmlns:w10="urn:schemas-microsoft-com:office:word" xmlns:w="http://schemas.openxmlformats.org/wordprocessingml/2006/main" xmlns:w14="http://schemas.microsoft.com/office/word/2010/wordml" xmlns:w15="http://schemas.microsoft.com/office/word/2012/wordml" xmlns:w16cex="http://schemas.microsoft.com/office/word/2018/wordml/cex" xmlns:w16cid="http://schemas.microsoft.com/office/word/2016/wordml/cid" xmlns:w16="http://schemas.microsoft.com/office/word/2018/wordml" xmlns:w16sdtdh="http://schemas.microsoft.com/office/word/2020/wordml/sdtdatahash" xmlns:w16se="http://schemas.microsoft.com/office/word/2015/wordml/symex" xmlns:wpg="http://schemas.microsoft.com/office/word/2010/wordprocessingGroup" xmlns:wpi="http://schemas.microsoft.com/office/word/2010/wordprocessingInk" xmlns:wne="http://schemas.microsoft.com/office/word/2006/wordml" xmlns:wps="http://schemas.microsoft.com/office/word/2010/wordprocessingShape" mc:Ignorable="w14 w15 w16se w16cid w16 w16cex w16sdtdh wp14">
+<w:document xmlns:wpc="http://schemas.microsoft.com/office/word/2010/wordprocessingCanvas" xmlns:cx="http://schemas.microsoft.com/office/drawing/2014/chartex" xmlns:cx1="http://schemas.microsoft.com/office/drawing/2015/9/8/chartex" xmlns:mc="http://schemas.openxmlformats.org/markup-compatibility/2006" xmlns:o="urn:schemas-microsoft-com:office:office" xmlns:r="http://schemas.openxmlformats.org/officeDocument/2006/relationships" xmlns:m="http://schemas.openxmlformats.org/officeDocument/2006/math" xmlns:v="urn:schemas-microsoft-com:vml" xmlns:wp14="http://schemas.microsoft.com/office/word/2010/wordprocessingDrawing" xmlns:wp="http://schemas.openxmlformats.org/drawingml/2006/wordprocessingDrawing" xmlns:w10="urn:schemas-microsoft-com:office:word" xmlns:w="http://schemas.openxmlformats.org/wordprocessingml/2006/main" xmlns:w14="http://schemas.microsoft.com/office/word/2010/wordml" xmlns:w15="http://schemas.microsoft.com/office/word/2012/wordml" xmlns:w16se="http://schemas.microsoft.com/office/word/2015/wordml/symex" xmlns:wpg="http://schemas.microsoft.com/office/word/2010/wordprocessingGroup" xmlns:wpi="http://schemas.microsoft.com/office/word/2010/wordprocessingInk" xmlns:wne="http://schemas.microsoft.com/office/word/2006/wordml" xmlns:wps="http://schemas.microsoft.com/office/word/2010/wordprocessingShape" mc:Ignorable="w14 w15 w16se wp14">
   <w:body>
     <w:p>
       <w:r>
@@ -1712,7 +1712,13 @@
     </w:p>
     <w:p>
       <w:r>
-        <w:t xml:space="preserve">loqka-mA#yan-nAyann ~Mloqkam ~Mloqka-mA#yann | </w:t>
+        <w:t>loqka-mA#yan-nAya</w:t>
+      </w:r>
+      <w:r>
+        <w:t>n ~Ml</w:t>
+      </w:r>
+      <w:r>
+        <w:t xml:space="preserve">oqkam ~Mloqka-mA#yann | </w:t>
       </w:r>
     </w:p>
     <w:p>
@@ -11743,7 +11749,19 @@
     </w:p>
     <w:p>
       <w:r>
-        <w:t xml:space="preserve">aqmuShmi#nn ~Mloqke loqke# &amp;muShmi#n-naqmuShmi#nn ~Mloqke | </w:t>
+        <w:t>aqmuShmi#</w:t>
+      </w:r>
+      <w:r>
+        <w:t>n ~Ml</w:t>
+      </w:r>
+      <w:r>
+        <w:t>oqke loqke# &amp;muShmi#n-naqmuShmi#</w:t>
+      </w:r>
+      <w:r>
+        <w:t>n ~Ml</w:t>
+      </w:r>
+      <w:r>
+        <w:t xml:space="preserve">oqke | </w:t>
       </w:r>
     </w:p>
     <w:p>
@@ -11827,7 +11845,21 @@
     </w:p>
     <w:p>
       <w:r>
-        <w:t xml:space="preserve">aqmuShmi#nn ~Mloqke loqke# &amp;muShmi#n-naqmuShmi#nn ~Mloqke | </w:t>
+        <w:t>aqmuShmi#</w:t>
+      </w:r>
+      <w:bookmarkStart w:id="0" w:name="_GoBack"/>
+      <w:r>
+        <w:t>n ~Ml</w:t>
+      </w:r>
+      <w:bookmarkEnd w:id="0"/>
+      <w:r>
+        <w:t>oqke loqke# &amp;muShmi#n-naqmuShmi#</w:t>
+      </w:r>
+      <w:r>
+        <w:t>n ~Ml</w:t>
+      </w:r>
+      <w:r>
+        <w:t xml:space="preserve">oqke | </w:t>
       </w:r>
     </w:p>
     <w:p>
@@ -11911,7 +11943,19 @@
     </w:p>
     <w:p>
       <w:r>
-        <w:t xml:space="preserve">aqmuShmi#nn ~Mloqke loqke# &amp;muShmi#n-naqmuShmi#nn ~Mloqke | </w:t>
+        <w:t>aqmuShmi#</w:t>
+      </w:r>
+      <w:r>
+        <w:t>n ~Ml</w:t>
+      </w:r>
+      <w:r>
+        <w:t>oqke loqke# &amp;muShmi#n-naqmuShmi#</w:t>
+      </w:r>
+      <w:r>
+        <w:t>n ~Ml</w:t>
+      </w:r>
+      <w:r>
+        <w:t xml:space="preserve">oqke | </w:t>
       </w:r>
     </w:p>
     <w:p>
@@ -12136,7 +12180,19 @@
     </w:p>
     <w:p>
       <w:r>
-        <w:t xml:space="preserve">aqmuShmi#nn ~Mloqke loqke# &amp;muShmi#n-naqmuShmi#nn ~Mloqke | </w:t>
+        <w:t>aqmuShmi#</w:t>
+      </w:r>
+      <w:r>
+        <w:t>n ~Ml</w:t>
+      </w:r>
+      <w:r>
+        <w:t>oqke loqke# &amp;muShmi#n-naqmuShmi#</w:t>
+      </w:r>
+      <w:r>
+        <w:t>n ~Ml</w:t>
+      </w:r>
+      <w:r>
+        <w:t xml:space="preserve">oqke | </w:t>
       </w:r>
     </w:p>
     <w:p>
@@ -17882,7 +17938,13 @@
     </w:p>
     <w:p>
       <w:r>
-        <w:t xml:space="preserve">loqkastasmiq(gg)qs tasmi#nn ~Mloqko loqkastasminn# | </w:t>
+        <w:t>loqkastasmiq(gg)qs tasmi#</w:t>
+      </w:r>
+      <w:r>
+        <w:t>n ~Ml</w:t>
+      </w:r>
+      <w:r>
+        <w:t xml:space="preserve">oqko loqkastasminn# | </w:t>
       </w:r>
     </w:p>
     <w:p>
@@ -18093,7 +18155,13 @@
     </w:p>
     <w:p>
       <w:r>
-        <w:t xml:space="preserve">loqkastasmiq(gg)qs tasmi#nn ~Mloqko loqkastasminn# | </w:t>
+        <w:t>loqkastasmiq(gg)qs tasmi#</w:t>
+      </w:r>
+      <w:r>
+        <w:t>n ~Ml</w:t>
+      </w:r>
+      <w:r>
+        <w:t xml:space="preserve">oqko loqkastasminn# | </w:t>
       </w:r>
     </w:p>
     <w:p>
@@ -45118,7 +45186,7 @@
 </file>
 
 <file path=word/styles.xml><?xml version="1.0" encoding="utf-8"?>
-<w:styles xmlns:mc="http://schemas.openxmlformats.org/markup-compatibility/2006" xmlns:r="http://schemas.openxmlformats.org/officeDocument/2006/relationships" xmlns:w="http://schemas.openxmlformats.org/wordprocessingml/2006/main" xmlns:w14="http://schemas.microsoft.com/office/word/2010/wordml" xmlns:w15="http://schemas.microsoft.com/office/word/2012/wordml" xmlns:w16cex="http://schemas.microsoft.com/office/word/2018/wordml/cex" xmlns:w16cid="http://schemas.microsoft.com/office/word/2016/wordml/cid" xmlns:w16="http://schemas.microsoft.com/office/word/2018/wordml" xmlns:w16sdtdh="http://schemas.microsoft.com/office/word/2020/wordml/sdtdatahash" xmlns:w16se="http://schemas.microsoft.com/office/word/2015/wordml/symex" mc:Ignorable="w14 w15 w16se w16cid w16 w16cex w16sdtdh">
+<w:styles xmlns:mc="http://schemas.openxmlformats.org/markup-compatibility/2006" xmlns:r="http://schemas.openxmlformats.org/officeDocument/2006/relationships" xmlns:w="http://schemas.openxmlformats.org/wordprocessingml/2006/main" xmlns:w14="http://schemas.microsoft.com/office/word/2010/wordml" xmlns:w15="http://schemas.microsoft.com/office/word/2012/wordml" xmlns:w16se="http://schemas.microsoft.com/office/word/2015/wordml/symex" mc:Ignorable="w14 w15 w16se">
   <w:docDefaults>
     <w:rPrDefault>
       <w:rPr>
@@ -45134,7 +45202,7 @@
       </w:pPr>
     </w:pPrDefault>
   </w:docDefaults>
-  <w:latentStyles w:defLockedState="0" w:defUIPriority="99" w:defSemiHidden="0" w:defUnhideWhenUsed="0" w:defQFormat="0" w:count="376">
+  <w:latentStyles w:defLockedState="0" w:defUIPriority="99" w:defSemiHidden="0" w:defUnhideWhenUsed="0" w:defQFormat="0" w:count="371">
     <w:lsdException w:name="Normal" w:uiPriority="0" w:qFormat="1"/>
     <w:lsdException w:name="heading 1" w:uiPriority="9" w:qFormat="1"/>
     <w:lsdException w:name="heading 2" w:semiHidden="1" w:uiPriority="9" w:unhideWhenUsed="1" w:qFormat="1"/>
@@ -45506,11 +45574,6 @@
     <w:lsdException w:name="List Table 5 Dark Accent 6" w:uiPriority="50"/>
     <w:lsdException w:name="List Table 6 Colorful Accent 6" w:uiPriority="51"/>
     <w:lsdException w:name="List Table 7 Colorful Accent 6" w:uiPriority="52"/>
-    <w:lsdException w:name="Mention" w:semiHidden="1" w:unhideWhenUsed="1"/>
-    <w:lsdException w:name="Smart Hyperlink" w:semiHidden="1" w:unhideWhenUsed="1"/>
-    <w:lsdException w:name="Hashtag" w:semiHidden="1" w:unhideWhenUsed="1"/>
-    <w:lsdException w:name="Unresolved Mention" w:semiHidden="1" w:unhideWhenUsed="1"/>
-    <w:lsdException w:name="Smart Link" w:semiHidden="1" w:unhideWhenUsed="1"/>
   </w:latentStyles>
   <w:style w:type="paragraph" w:default="1" w:styleId="Normal">
     <w:name w:val="Normal"/>

--- a/TS Jatai Ghanam Project/TS 1.7/TS 1.7 Jatai Input Baraha.docx
+++ b/TS Jatai Ghanam Project/TS 1.7/TS 1.7 Jatai Input Baraha.docx
@@ -11847,11 +11847,9 @@
       <w:r>
         <w:t>aqmuShmi#</w:t>
       </w:r>
-      <w:bookmarkStart w:id="0" w:name="_GoBack"/>
       <w:r>
         <w:t>n ~Ml</w:t>
       </w:r>
-      <w:bookmarkEnd w:id="0"/>
       <w:r>
         <w:t>oqke loqke# &amp;muShmi#n-naqmuShmi#</w:t>
       </w:r>
@@ -18681,7 +18679,15 @@
     </w:p>
     <w:p>
       <w:r>
-        <w:t xml:space="preserve">prati# ShthApayati sthApayatiq pratiq prati# ShthApayati | </w:t>
+        <w:rPr>
+          <w:highlight w:val="red"/>
+        </w:rPr>
+        <w:t>prati# ShthApayati sthApayatiq pratiq prati# ShthApayati |</w:t>
+      </w:r>
+      <w:bookmarkStart w:id="0" w:name="_GoBack"/>
+      <w:bookmarkEnd w:id="0"/>
+      <w:r>
+        <w:t xml:space="preserve"> </w:t>
       </w:r>
     </w:p>
     <w:p>
@@ -23743,7 +23749,6 @@
     </w:p>
     <w:p>
       <w:r>
-        <w:lastRenderedPageBreak/>
         <w:t>38)</w:t>
       </w:r>
       <w:r>
@@ -24019,7 +24024,6 @@
     </w:p>
     <w:p>
       <w:r>
-        <w:lastRenderedPageBreak/>
         <w:t xml:space="preserve">gRuqhaqpaqtaq itIti# gRuhapate gRuhapataq iti# | </w:t>
       </w:r>
     </w:p>
@@ -24314,7 +24318,6 @@
     </w:p>
     <w:p>
       <w:r>
-        <w:lastRenderedPageBreak/>
         <w:t xml:space="preserve">nAma# gRuhNAti gRuhNAtiq nAmaq nAma# gRuhNAti | </w:t>
       </w:r>
     </w:p>
@@ -24609,7 +24612,6 @@
     </w:p>
     <w:p>
       <w:r>
-        <w:lastRenderedPageBreak/>
         <w:t xml:space="preserve">eqvAsyA$syaiqvaivAsya# | </w:t>
       </w:r>
     </w:p>
@@ -24895,7 +24897,6 @@
     </w:p>
     <w:p>
       <w:r>
-        <w:lastRenderedPageBreak/>
         <w:t>5)</w:t>
       </w:r>
       <w:r>
@@ -25171,7 +25172,6 @@
     </w:p>
     <w:p>
       <w:r>
-        <w:lastRenderedPageBreak/>
         <w:t xml:space="preserve">yuqnaqktiq sa sa yu#nakti yunaktiq saH | </w:t>
       </w:r>
     </w:p>
@@ -25466,7 +25466,6 @@
     </w:p>
     <w:p>
       <w:r>
-        <w:lastRenderedPageBreak/>
         <w:t xml:space="preserve">prati#ShThityAq itiq prati# - sthiqtyaiq | </w:t>
       </w:r>
     </w:p>
@@ -25752,7 +25751,6 @@
     </w:p>
     <w:p>
       <w:r>
-        <w:lastRenderedPageBreak/>
         <w:t>5)</w:t>
       </w:r>
       <w:r>
@@ -26033,7 +26031,6 @@
     </w:p>
     <w:p>
       <w:r>
-        <w:lastRenderedPageBreak/>
         <w:t>25)</w:t>
       </w:r>
       <w:r>
@@ -26323,7 +26320,6 @@
     </w:p>
     <w:p>
       <w:r>
-        <w:lastRenderedPageBreak/>
         <w:t xml:space="preserve">vA eqtasyaiqtasyaq vai vA eqtasya# | </w:t>
       </w:r>
     </w:p>
@@ -26618,7 +26614,6 @@
     </w:p>
     <w:p>
       <w:r>
-        <w:lastRenderedPageBreak/>
         <w:t xml:space="preserve">aqgne &amp;vi#mAq(gm)q avi#mA(gm) agneq &amp;gne &amp;vi#mAn | </w:t>
       </w:r>
     </w:p>
@@ -26913,7 +26908,6 @@
     </w:p>
     <w:p>
       <w:r>
-        <w:lastRenderedPageBreak/>
         <w:t xml:space="preserve">pra su#va suvaq pra pra su#va | </w:t>
       </w:r>
     </w:p>
@@ -27208,7 +27202,6 @@
     </w:p>
     <w:p>
       <w:r>
-        <w:lastRenderedPageBreak/>
         <w:t xml:space="preserve">indra#syaq vajroq vajraq indraqsye ndra#syaq vajra#H | </w:t>
       </w:r>
     </w:p>
@@ -27503,7 +27496,6 @@
     </w:p>
     <w:p>
       <w:r>
-        <w:lastRenderedPageBreak/>
         <w:t xml:space="preserve">viSvaqm Buva#naqm Buva#naqM ~MviSvaqM ~MviSvaqm Buva#nam | </w:t>
       </w:r>
     </w:p>
@@ -27798,7 +27790,6 @@
     </w:p>
     <w:p>
       <w:r>
-        <w:lastRenderedPageBreak/>
         <w:t xml:space="preserve">aSvA# Bavatha BavaqthASvAq aSvA# Bavatha | </w:t>
       </w:r>
     </w:p>
@@ -28084,7 +28075,6 @@
     </w:p>
     <w:p>
       <w:r>
-        <w:lastRenderedPageBreak/>
         <w:t>31)</w:t>
       </w:r>
       <w:r>
@@ -28379,7 +28369,6 @@
     </w:p>
     <w:p>
       <w:r>
-        <w:lastRenderedPageBreak/>
         <w:t>52)</w:t>
       </w:r>
       <w:r>
@@ -28660,7 +28649,6 @@
     </w:p>
     <w:p>
       <w:r>
-        <w:lastRenderedPageBreak/>
         <w:t>72)</w:t>
       </w:r>
       <w:r>
@@ -28936,7 +28924,6 @@
     </w:p>
     <w:p>
       <w:r>
-        <w:lastRenderedPageBreak/>
         <w:t xml:space="preserve">praqsaqve bRuhaqspati#nAq bRuhaqspati#nA prasaqve pra#saqve bRuhaqspati#nA | </w:t>
       </w:r>
     </w:p>
@@ -29203,7 +29190,6 @@
     </w:p>
     <w:p>
       <w:r>
-        <w:lastRenderedPageBreak/>
         <w:t xml:space="preserve">vAqjiqniq vAje#Shuq vAje#Shu vAjini vAjiniq vAje#Shu | </w:t>
       </w:r>
     </w:p>
@@ -29498,7 +29484,6 @@
     </w:p>
     <w:p>
       <w:r>
-        <w:lastRenderedPageBreak/>
         <w:t xml:space="preserve">vi yoja#nAq yoja#nAq vi vi yoja#nA | </w:t>
       </w:r>
     </w:p>
@@ -29779,7 +29764,6 @@
     </w:p>
     <w:p>
       <w:r>
-        <w:lastRenderedPageBreak/>
         <w:t xml:space="preserve">tRuqptA yA#ta yAta tRuqptAstRuqptA yA#ta | </w:t>
       </w:r>
     </w:p>
@@ -30046,7 +30030,6 @@
     </w:p>
     <w:p>
       <w:r>
-        <w:lastRenderedPageBreak/>
         <w:t xml:space="preserve">meqdhasAqteti# meqdha - sAqtAq | </w:t>
       </w:r>
     </w:p>
@@ -30332,7 +30315,6 @@
     </w:p>
     <w:p>
       <w:r>
-        <w:lastRenderedPageBreak/>
         <w:t>56)</w:t>
       </w:r>
       <w:r>
@@ -30627,7 +30609,6 @@
     </w:p>
     <w:p>
       <w:r>
-        <w:lastRenderedPageBreak/>
         <w:t>18)</w:t>
       </w:r>
       <w:r>
@@ -30922,7 +30903,6 @@
     </w:p>
     <w:p>
       <w:r>
-        <w:lastRenderedPageBreak/>
         <w:t>39)</w:t>
       </w:r>
       <w:r>
@@ -31212,7 +31192,6 @@
     </w:p>
     <w:p>
       <w:r>
-        <w:lastRenderedPageBreak/>
         <w:t xml:space="preserve">A mAq mA &amp;&amp;mA$ | </w:t>
       </w:r>
     </w:p>
@@ -31493,7 +31472,6 @@
     </w:p>
     <w:p>
       <w:r>
-        <w:lastRenderedPageBreak/>
         <w:t xml:space="preserve">vAja(gm)# sasRuqvA(gm)sa#H sasRuqvA(gm)soqvAjaqM ~MvAja(gm)# sasRuqvA(gm)sa#H | </w:t>
       </w:r>
     </w:p>
@@ -31751,7 +31729,6 @@
     </w:p>
     <w:p>
       <w:r>
-        <w:lastRenderedPageBreak/>
         <w:t>42)</w:t>
       </w:r>
       <w:r>
@@ -32046,7 +32023,6 @@
     </w:p>
     <w:p>
       <w:r>
-        <w:lastRenderedPageBreak/>
         <w:t>16)</w:t>
       </w:r>
       <w:r>
@@ -32341,7 +32317,6 @@
     </w:p>
     <w:p>
       <w:r>
-        <w:lastRenderedPageBreak/>
         <w:t>37)</w:t>
       </w:r>
       <w:r>
@@ -32636,7 +32611,6 @@
     </w:p>
     <w:p>
       <w:r>
-        <w:lastRenderedPageBreak/>
         <w:t>2)</w:t>
       </w:r>
       <w:r>
@@ -32931,7 +32905,6 @@
     </w:p>
     <w:p>
       <w:r>
-        <w:lastRenderedPageBreak/>
         <w:t>23)</w:t>
       </w:r>
       <w:r>
@@ -33226,7 +33199,6 @@
     </w:p>
     <w:p>
       <w:r>
-        <w:lastRenderedPageBreak/>
         <w:t>44)</w:t>
       </w:r>
       <w:r>
@@ -33521,7 +33493,6 @@
     </w:p>
     <w:p>
       <w:r>
-        <w:lastRenderedPageBreak/>
         <w:t>65)</w:t>
       </w:r>
       <w:r>
@@ -33802,7 +33773,6 @@
     </w:p>
     <w:p>
       <w:r>
-        <w:lastRenderedPageBreak/>
         <w:t>18)</w:t>
       </w:r>
       <w:r>
@@ -34097,7 +34067,6 @@
     </w:p>
     <w:p>
       <w:r>
-        <w:lastRenderedPageBreak/>
         <w:t>39)</w:t>
       </w:r>
       <w:r>
@@ -34387,7 +34356,6 @@
     </w:p>
     <w:p>
       <w:r>
-        <w:lastRenderedPageBreak/>
         <w:t xml:space="preserve">raqyim ca# ca raqyi(gm) raqyim ca# | </w:t>
       </w:r>
     </w:p>
@@ -34682,7 +34650,6 @@
     </w:p>
     <w:p>
       <w:r>
-        <w:lastRenderedPageBreak/>
         <w:t xml:space="preserve">paqteq dhaqnaqdA dha#naqdAs pa#te pate dhanaqdAH | </w:t>
       </w:r>
     </w:p>
@@ -34977,7 +34944,6 @@
     </w:p>
     <w:p>
       <w:r>
-        <w:lastRenderedPageBreak/>
         <w:t xml:space="preserve">deqvI da#dAtu dadAtu deqvI deqvI da#dAtu | </w:t>
       </w:r>
     </w:p>
@@ -35244,7 +35210,6 @@
     </w:p>
     <w:p>
       <w:r>
-        <w:lastRenderedPageBreak/>
         <w:t xml:space="preserve">AqdiqtyAn. viShNuqM ~MviShNu#-mAdiqtyA-nA#diqtyAn. viShNu$m | </w:t>
       </w:r>
     </w:p>
@@ -35525,7 +35490,6 @@
     </w:p>
     <w:p>
       <w:r>
-        <w:lastRenderedPageBreak/>
         <w:t xml:space="preserve">aqgnestvA$ tvAq &amp;gneraqgnestvA$ | </w:t>
       </w:r>
     </w:p>
@@ -35806,7 +35770,6 @@
     </w:p>
     <w:p>
       <w:r>
-        <w:lastRenderedPageBreak/>
         <w:t xml:space="preserve">dvya#kShareNa prANApAqnau prA#NApAqnauq dvya#kShareNaq dvya#kShareNa prANApAqnau | </w:t>
       </w:r>
     </w:p>
@@ -36087,7 +36050,6 @@
     </w:p>
     <w:p>
       <w:r>
-        <w:lastRenderedPageBreak/>
         <w:t xml:space="preserve">aqjaqyaqt pUqShA pUqShA &amp;ja#yadajayat pUqShA | </w:t>
       </w:r>
     </w:p>
@@ -36331,7 +36293,6 @@
     </w:p>
     <w:p>
       <w:r>
-        <w:lastRenderedPageBreak/>
         <w:t>46)</w:t>
       </w:r>
       <w:r>
@@ -36598,7 +36559,6 @@
     </w:p>
     <w:p>
       <w:r>
-        <w:lastRenderedPageBreak/>
         <w:t>2)</w:t>
       </w:r>
       <w:r>
@@ -36860,7 +36820,6 @@
     </w:p>
     <w:p>
       <w:r>
-        <w:lastRenderedPageBreak/>
         <w:t xml:space="preserve">aqjaqyaqnq. vasa#voq vasa#vo ajayan-najayaqnq. vasa#vaH | </w:t>
       </w:r>
     </w:p>
@@ -37104,7 +37063,6 @@
     </w:p>
     <w:p>
       <w:r>
-        <w:lastRenderedPageBreak/>
         <w:t>38)</w:t>
       </w:r>
       <w:r>
@@ -37352,7 +37310,6 @@
     </w:p>
     <w:p>
       <w:r>
-        <w:lastRenderedPageBreak/>
         <w:t xml:space="preserve">saqptada#SAkShareqNeti# saqptada#Sa - aqkShaqreqNaq | </w:t>
       </w:r>
     </w:p>
@@ -37624,7 +37581,6 @@
     </w:p>
     <w:p>
       <w:r>
-        <w:lastRenderedPageBreak/>
         <w:t>15)</w:t>
       </w:r>
       <w:r>
@@ -37914,7 +37870,6 @@
     </w:p>
     <w:p>
       <w:r>
-        <w:lastRenderedPageBreak/>
         <w:t xml:space="preserve">indrA#ya tvAq tvendrAqye ndrA#ya tvA | </w:t>
       </w:r>
     </w:p>
@@ -38200,7 +38155,6 @@
     </w:p>
     <w:p>
       <w:r>
-        <w:lastRenderedPageBreak/>
         <w:t>56)</w:t>
       </w:r>
       <w:r>
@@ -38481,7 +38435,6 @@
     </w:p>
     <w:p>
       <w:r>
-        <w:lastRenderedPageBreak/>
         <w:t>13)</w:t>
       </w:r>
       <w:r>
@@ -38762,7 +38715,6 @@
     </w:p>
     <w:p>
       <w:r>
-        <w:lastRenderedPageBreak/>
         <w:t>33)</w:t>
       </w:r>
       <w:r>
@@ -39057,7 +39009,6 @@
     </w:p>
     <w:p>
       <w:r>
-        <w:lastRenderedPageBreak/>
         <w:t>54)</w:t>
       </w:r>
       <w:r>
@@ -39352,7 +39303,6 @@
     </w:p>
     <w:p>
       <w:r>
-        <w:lastRenderedPageBreak/>
         <w:t>4)</w:t>
       </w:r>
       <w:r>
@@ -39647,7 +39597,6 @@
     </w:p>
     <w:p>
       <w:r>
-        <w:lastRenderedPageBreak/>
         <w:t>25)</w:t>
       </w:r>
       <w:r>
@@ -39942,7 +39891,6 @@
     </w:p>
     <w:p>
       <w:r>
-        <w:lastRenderedPageBreak/>
         <w:t>46)</w:t>
       </w:r>
       <w:r>
@@ -40237,7 +40185,6 @@
     </w:p>
     <w:p>
       <w:r>
-        <w:lastRenderedPageBreak/>
         <w:t>14)</w:t>
       </w:r>
       <w:r>
@@ -40532,7 +40479,6 @@
     </w:p>
     <w:p>
       <w:r>
-        <w:lastRenderedPageBreak/>
         <w:t>35)</w:t>
       </w:r>
       <w:r>
@@ -40827,7 +40773,6 @@
     </w:p>
     <w:p>
       <w:r>
-        <w:lastRenderedPageBreak/>
         <w:t>2)</w:t>
       </w:r>
       <w:r>
@@ -41122,7 +41067,6 @@
     </w:p>
     <w:p>
       <w:r>
-        <w:lastRenderedPageBreak/>
         <w:t>23)</w:t>
       </w:r>
       <w:r>
@@ -41412,7 +41356,6 @@
     </w:p>
     <w:p>
       <w:r>
-        <w:lastRenderedPageBreak/>
         <w:t xml:space="preserve">vasU#nAqmitiq vasU#nAm | </w:t>
       </w:r>
     </w:p>
@@ -41698,7 +41641,6 @@
     </w:p>
     <w:p>
       <w:r>
-        <w:lastRenderedPageBreak/>
         <w:t>10)</w:t>
       </w:r>
       <w:r>
@@ -41993,7 +41935,6 @@
     </w:p>
     <w:p>
       <w:r>
-        <w:lastRenderedPageBreak/>
         <w:t>31)</w:t>
       </w:r>
       <w:r>
@@ -42288,7 +42229,6 @@
     </w:p>
     <w:p>
       <w:r>
-        <w:lastRenderedPageBreak/>
         <w:t>52)</w:t>
       </w:r>
       <w:r>
@@ -42583,7 +42523,6 @@
     </w:p>
     <w:p>
       <w:r>
-        <w:lastRenderedPageBreak/>
         <w:t>14)</w:t>
       </w:r>
       <w:r>
@@ -42878,7 +42817,6 @@
     </w:p>
     <w:p>
       <w:r>
-        <w:lastRenderedPageBreak/>
         <w:t>35)</w:t>
       </w:r>
       <w:r>
@@ -43173,7 +43111,6 @@
     </w:p>
     <w:p>
       <w:r>
-        <w:lastRenderedPageBreak/>
         <w:t>56)</w:t>
       </w:r>
       <w:r>
@@ -44359,7 +44296,6 @@
     </w:p>
     <w:p>
       <w:r>
-        <w:lastRenderedPageBreak/>
         <w:t>1.7.6.7 :</w:t>
       </w:r>
       <w:r>

--- a/TS Jatai Ghanam Project/TS 1.7/TS 1.7 Jatai Input Baraha.docx
+++ b/TS Jatai Ghanam Project/TS 1.7/TS 1.7 Jatai Input Baraha.docx
@@ -251,7 +251,19 @@
     </w:p>
     <w:p>
       <w:r>
-        <w:t xml:space="preserve">praqyAqjAqnUqyAqjAn yaja#mAnasyaq yaja#mAnasya prayAjAnUyAqjAn pra#yAjAnUyAqjAn yaja#mAnasya | </w:t>
+        <w:t>praqyAqjAqnUqyAqjAn</w:t>
+      </w:r>
+      <w:r>
+        <w:t>.</w:t>
+      </w:r>
+      <w:r>
+        <w:t xml:space="preserve"> yaja#mAnasyaq yaja#mAnasya prayAjAnUyAqjAn pra#yAjAnUyAqjAn</w:t>
+      </w:r>
+      <w:r>
+        <w:t>.</w:t>
+      </w:r>
+      <w:r>
+        <w:t xml:space="preserve"> yaja#mAnasya | </w:t>
       </w:r>
     </w:p>
     <w:p>
@@ -350,7 +362,15 @@
     </w:p>
     <w:p>
       <w:r>
-        <w:t xml:space="preserve">AqhriqyamA#NA-maqByA$(1q)ByA$hriqyamA#NA-mAhriqyamA#NA-maqBi | </w:t>
+        <w:t>AqhriqyamA#NA-maqByA$(1</w:t>
+      </w:r>
+      <w:proofErr w:type="gramStart"/>
+      <w:r>
+        <w:t>q)ByA</w:t>
+      </w:r>
+      <w:proofErr w:type="gramEnd"/>
+      <w:r>
+        <w:t xml:space="preserve">$hriqyamA#NA-mAhriqyamA#NA-maqBi | </w:t>
       </w:r>
     </w:p>
     <w:p>
@@ -387,12 +407,28 @@
       </w:r>
       <w:r>
         <w:tab/>
-        <w:t>1.7.1.1(22)-  maqntraqyeqtaq | surU#pavar.ShavarNe | (GS-1.7-1)</w:t>
-      </w:r>
-    </w:p>
-    <w:p>
-      <w:r>
-        <w:t xml:space="preserve">maqntraqyeqtaq surU#pavar.ShavarNeq surU#pavar.ShavarNe mantrayeta mantrayetaq surU#pavar.ShavarNe | </w:t>
+        <w:t>1.7.1.1(22)-  maqntraqyeqtaq | surU#</w:t>
+      </w:r>
+      <w:proofErr w:type="gramStart"/>
+      <w:r>
+        <w:t>pavar.ShavarNe</w:t>
+      </w:r>
+      <w:proofErr w:type="gramEnd"/>
+      <w:r>
+        <w:t xml:space="preserve"> | (GS-1.7-1)</w:t>
+      </w:r>
+    </w:p>
+    <w:p>
+      <w:r>
+        <w:t>maqntraqyeqtaq surU#</w:t>
+      </w:r>
+      <w:proofErr w:type="gramStart"/>
+      <w:r>
+        <w:t>pavar.ShavarNeq</w:t>
+      </w:r>
+      <w:proofErr w:type="gramEnd"/>
+      <w:r>
+        <w:t xml:space="preserve"> surU#pavar.ShavarNe mantrayeta mantrayetaq surU#pavar.ShavarNe | </w:t>
       </w:r>
     </w:p>
     <w:p>
@@ -401,12 +437,28 @@
       </w:r>
       <w:r>
         <w:tab/>
-        <w:t>1.7.1.1(23)-  surU#pavar.ShavarNe | A | (GS-1.7-1)</w:t>
-      </w:r>
-    </w:p>
-    <w:p>
-      <w:r>
-        <w:t xml:space="preserve">surU#pavar.ShavarNaq A surU#pavar.ShavarNeq surU#pavar.ShavarNaq A | </w:t>
+        <w:t>1.7.1.1(23)-  surU#</w:t>
+      </w:r>
+      <w:proofErr w:type="gramStart"/>
+      <w:r>
+        <w:t>pavar.ShavarNe</w:t>
+      </w:r>
+      <w:proofErr w:type="gramEnd"/>
+      <w:r>
+        <w:t xml:space="preserve"> | A | (GS-1.7-1)</w:t>
+      </w:r>
+    </w:p>
+    <w:p>
+      <w:r>
+        <w:t>surU#</w:t>
+      </w:r>
+      <w:proofErr w:type="gramStart"/>
+      <w:r>
+        <w:t>pavar.ShavarNaq</w:t>
+      </w:r>
+      <w:proofErr w:type="gramEnd"/>
+      <w:r>
+        <w:t xml:space="preserve"> A surU#pavar.ShavarNeq surU#pavar.ShavarNaq A | </w:t>
       </w:r>
     </w:p>
     <w:p>
@@ -415,12 +467,28 @@
       </w:r>
       <w:r>
         <w:tab/>
-        <w:t>1.7.1.1(23)-  surU#pavar.ShavarNe | (GS-1.7-1)</w:t>
-      </w:r>
-    </w:p>
-    <w:p>
-      <w:r>
-        <w:t xml:space="preserve">surU#pavar.ShavarNaq itiq surU#pa - vaqrq.ShaqvaqrNeq | </w:t>
+        <w:t>1.7.1.1(23)-  surU#</w:t>
+      </w:r>
+      <w:proofErr w:type="gramStart"/>
+      <w:r>
+        <w:t>pavar.ShavarNe</w:t>
+      </w:r>
+      <w:proofErr w:type="gramEnd"/>
+      <w:r>
+        <w:t xml:space="preserve"> | (GS-1.7-1)</w:t>
+      </w:r>
+    </w:p>
+    <w:p>
+      <w:r>
+        <w:t>surU#</w:t>
+      </w:r>
+      <w:proofErr w:type="gramStart"/>
+      <w:r>
+        <w:t>pavar.ShavarNaq</w:t>
+      </w:r>
+      <w:proofErr w:type="gramEnd"/>
+      <w:r>
+        <w:t xml:space="preserve"> itiq surU#pa - vaqrq.ShaqvaqrNeq | </w:t>
       </w:r>
     </w:p>
     <w:p>
@@ -617,7 +685,19 @@
     </w:p>
     <w:p>
       <w:r>
-        <w:t xml:space="preserve">adu#hran yaqj~jo yaqj~jo &amp;du#hraqn-nadu#hran yaqj~jaH | </w:t>
+        <w:t>adu#hran</w:t>
+      </w:r>
+      <w:r>
+        <w:t>.</w:t>
+      </w:r>
+      <w:r>
+        <w:t xml:space="preserve"> yaqj~jo yaqj~jo &amp;du#hraqn-nadu#hran</w:t>
+      </w:r>
+      <w:r>
+        <w:t>.</w:t>
+      </w:r>
+      <w:r>
+        <w:t xml:space="preserve"> yaqj~jaH | </w:t>
       </w:r>
     </w:p>
     <w:p>
@@ -631,7 +711,13 @@
     </w:p>
     <w:p>
       <w:r>
-        <w:t xml:space="preserve">yaqj~jo &amp;su#rAq(gm)q asu#rAn yaqj~jo yaqj~jo &amp;su#rAn | </w:t>
+        <w:t>yaqj~jo &amp;su#rAq(gm)q asu#rAn</w:t>
+      </w:r>
+      <w:r>
+        <w:t>.</w:t>
+      </w:r>
+      <w:r>
+        <w:t xml:space="preserve"> yaqj~jo yaqj~jo &amp;su#rAn | </w:t>
       </w:r>
     </w:p>
     <w:p>
@@ -743,7 +829,19 @@
     </w:p>
     <w:p>
       <w:r>
-        <w:t xml:space="preserve">aqBaqvaqn yo yo# &amp;Bavan-naBavaqn yaH | </w:t>
+        <w:t>aqBaqvaqn</w:t>
+      </w:r>
+      <w:r>
+        <w:t>q.</w:t>
+      </w:r>
+      <w:r>
+        <w:t xml:space="preserve"> yo yo# &amp;Bavan-naBavaqn</w:t>
+      </w:r>
+      <w:r>
+        <w:t>q.</w:t>
+      </w:r>
+      <w:r>
+        <w:t xml:space="preserve"> yaH | </w:t>
       </w:r>
     </w:p>
     <w:p>
@@ -813,7 +911,19 @@
     </w:p>
     <w:p>
       <w:r>
-        <w:t xml:space="preserve">viqdvAn yaja#teq yaja#te viqdvAn. viqdvAn yaja#te | </w:t>
+        <w:t>viqdvAn</w:t>
+      </w:r>
+      <w:r>
+        <w:t>.</w:t>
+      </w:r>
+      <w:r>
+        <w:t xml:space="preserve"> yaja#teq yaja#te viqdvAn. viqdvAn</w:t>
+      </w:r>
+      <w:r>
+        <w:t>.</w:t>
+      </w:r>
+      <w:r>
+        <w:t xml:space="preserve"> yaja#te | </w:t>
       </w:r>
     </w:p>
     <w:p>
@@ -1375,7 +1485,19 @@
     </w:p>
     <w:p>
       <w:r>
-        <w:t xml:space="preserve">vAqyur vaqthsovaqthsovAqyur vAqyur vaqthsaH | </w:t>
+        <w:t>vAqyur vaqthso</w:t>
+      </w:r>
+      <w:r>
+        <w:t xml:space="preserve"> </w:t>
+      </w:r>
+      <w:r>
+        <w:t>vaqthso</w:t>
+      </w:r>
+      <w:r>
+        <w:t xml:space="preserve"> </w:t>
+      </w:r>
+      <w:r>
+        <w:t xml:space="preserve">vAqyur vAqyur vaqthsaH | </w:t>
       </w:r>
     </w:p>
     <w:p>
@@ -1384,12 +1506,34 @@
       </w:r>
       <w:r>
         <w:tab/>
-        <w:t>1.7.1.2(39)-  vaqthsaH | yar.hi# | (GS-1.7-4)</w:t>
-      </w:r>
-    </w:p>
-    <w:p>
-      <w:r>
-        <w:t xml:space="preserve">vaqthso yar.hiq yar.hi# vaqthsovaqthso yar.hi# | </w:t>
+        <w:t xml:space="preserve">1.7.1.2(39)-  vaqthsaH | </w:t>
+      </w:r>
+      <w:proofErr w:type="gramStart"/>
+      <w:r>
+        <w:t>yar.hi</w:t>
+      </w:r>
+      <w:proofErr w:type="gramEnd"/>
+      <w:r>
+        <w:t># | (GS-1.7-4)</w:t>
+      </w:r>
+    </w:p>
+    <w:p>
+      <w:r>
+        <w:t xml:space="preserve">vaqthso yar.hiq </w:t>
+      </w:r>
+      <w:proofErr w:type="gramStart"/>
+      <w:r>
+        <w:t>yar.hi</w:t>
+      </w:r>
+      <w:proofErr w:type="gramEnd"/>
+      <w:r>
+        <w:t># vaqthso</w:t>
+      </w:r>
+      <w:r>
+        <w:t xml:space="preserve"> </w:t>
+      </w:r>
+      <w:r>
+        <w:t xml:space="preserve">vaqthso yar.hi# | </w:t>
       </w:r>
     </w:p>
     <w:p>
@@ -1398,7 +1542,15 @@
       </w:r>
       <w:r>
         <w:tab/>
-        <w:t>1.7.1.2(40)-  yar.hi# | hotA$ | (GS-1.7-4)</w:t>
+        <w:t xml:space="preserve">1.7.1.2(40)-  </w:t>
+      </w:r>
+      <w:proofErr w:type="gramStart"/>
+      <w:r>
+        <w:t>yar.hi</w:t>
+      </w:r>
+      <w:proofErr w:type="gramEnd"/>
+      <w:r>
+        <w:t># | hotA$ | (GS-1.7-4)</w:t>
       </w:r>
     </w:p>
     <w:p>
@@ -1440,12 +1592,28 @@
       </w:r>
       <w:r>
         <w:tab/>
-        <w:t>1.7.1.2(43)-  uqpaqhvaye#ta | tar.hi# | (GS-1.7-4)</w:t>
-      </w:r>
-    </w:p>
-    <w:p>
-      <w:r>
-        <w:t xml:space="preserve">uqpaqhvaye#taq tar.hiq tarhyu#paqhvaye#topaqhvaye#taq tar.hi# | </w:t>
+        <w:t xml:space="preserve">1.7.1.2(43)-  uqpaqhvaye#ta | </w:t>
+      </w:r>
+      <w:proofErr w:type="gramStart"/>
+      <w:r>
+        <w:t>tar.hi</w:t>
+      </w:r>
+      <w:proofErr w:type="gramEnd"/>
+      <w:r>
+        <w:t># | (GS-1.7-4)</w:t>
+      </w:r>
+    </w:p>
+    <w:p>
+      <w:r>
+        <w:t xml:space="preserve">uqpaqhvaye#taq tar.hiq tarhyu#paqhvaye#topaqhvaye#taq </w:t>
+      </w:r>
+      <w:proofErr w:type="gramStart"/>
+      <w:r>
+        <w:t>tar.hi</w:t>
+      </w:r>
+      <w:proofErr w:type="gramEnd"/>
+      <w:r>
+        <w:t xml:space="preserve"># | </w:t>
       </w:r>
     </w:p>
     <w:p>
@@ -1469,7 +1637,15 @@
       </w:r>
       <w:r>
         <w:tab/>
-        <w:t>1.7.1.2(44)-  tar.hi# | yaja#mAnaH | (GS-1.7-4)</w:t>
+        <w:t xml:space="preserve">1.7.1.2(44)-  </w:t>
+      </w:r>
+      <w:proofErr w:type="gramStart"/>
+      <w:r>
+        <w:t>tar.hi</w:t>
+      </w:r>
+      <w:proofErr w:type="gramEnd"/>
+      <w:r>
+        <w:t># | yaja#mAnaH | (GS-1.7-4)</w:t>
       </w:r>
     </w:p>
     <w:p>
@@ -3868,7 +4044,19 @@
     </w:p>
     <w:p>
       <w:r>
-        <w:t xml:space="preserve">deqveByo &amp;nvanu# deqveByo# deqveByo &amp;nu# | </w:t>
+        <w:t>deqveByo</w:t>
+      </w:r>
+      <w:r>
+        <w:t>q</w:t>
+      </w:r>
+      <w:r>
+        <w:t xml:space="preserve"> </w:t>
+      </w:r>
+      <w:r>
+        <w:t>a</w:t>
+      </w:r>
+      <w:r>
+        <w:t xml:space="preserve">nvanu# deqveByo# deqveByo &amp;nu# | </w:t>
       </w:r>
     </w:p>
     <w:p>
@@ -4008,7 +4196,19 @@
     </w:p>
     <w:p>
       <w:r>
-        <w:t xml:space="preserve">paqSavo &amp;nvanu# paqSava#H paqSavo &amp;nu# | </w:t>
+        <w:t>paqSavo</w:t>
+      </w:r>
+      <w:r>
+        <w:t>q</w:t>
+      </w:r>
+      <w:r>
+        <w:t xml:space="preserve"> </w:t>
+      </w:r>
+      <w:r>
+        <w:t>a</w:t>
+      </w:r>
+      <w:r>
+        <w:t xml:space="preserve">nvanu# paqSava#H paqSavo &amp;nu# | </w:t>
       </w:r>
     </w:p>
     <w:p>
@@ -5343,7 +5543,19 @@
     </w:p>
     <w:p>
       <w:r>
-        <w:t xml:space="preserve">vyAqnena# manuqShyA$n manuqShyA#n. vyAqnena# vyAqnena# manuqShyAn# | </w:t>
+        <w:t>vy</w:t>
+      </w:r>
+      <w:r>
+        <w:t>Aqnena# manuqShyA$n manuqShyA</w:t>
+      </w:r>
+      <w:r>
+        <w:t>$</w:t>
+      </w:r>
+      <w:r>
+        <w:t>n</w:t>
+      </w:r>
+      <w:r>
+        <w:t xml:space="preserve"> vyAqnena# vyAqnena# manuqShyAn# | </w:t>
       </w:r>
     </w:p>
     <w:p>
@@ -5464,12 +5676,28 @@
       </w:r>
       <w:r>
         <w:tab/>
-        <w:t>1.7.2.1(33)-  na | CiqnaqttI(3) | (GS-1.7-7)</w:t>
-      </w:r>
-    </w:p>
-    <w:p>
-      <w:r>
-        <w:t xml:space="preserve">na Ci#naqttI(3) Ci#naqttI(3) na na Ci#naqttI(3) | </w:t>
+        <w:t xml:space="preserve">1.7.2.1(33)-  na | </w:t>
+      </w:r>
+      <w:proofErr w:type="gramStart"/>
+      <w:r>
+        <w:t>CiqnaqttI(</w:t>
+      </w:r>
+      <w:proofErr w:type="gramEnd"/>
+      <w:r>
+        <w:t>3) | (GS-1.7-7)</w:t>
+      </w:r>
+    </w:p>
+    <w:p>
+      <w:r>
+        <w:t>na Ci#</w:t>
+      </w:r>
+      <w:proofErr w:type="gramStart"/>
+      <w:r>
+        <w:t>naqttI(</w:t>
+      </w:r>
+      <w:proofErr w:type="gramEnd"/>
+      <w:r>
+        <w:t xml:space="preserve">3) Ci#naqttI(3) na na Ci#naqttI(3) | </w:t>
       </w:r>
     </w:p>
     <w:p>
@@ -5478,12 +5706,37 @@
       </w:r>
       <w:r>
         <w:tab/>
-        <w:t>1.7.2.1(34)-  CiqnaqttI(3) | iti# | (GS-1.7-7)</w:t>
-      </w:r>
-    </w:p>
-    <w:p>
-      <w:r>
-        <w:t xml:space="preserve">CiqnaqttI(3)tIti# CinaqttI(3) Ci#naqttI(3)ti# | </w:t>
+        <w:t xml:space="preserve">1.7.2.1(34)-  </w:t>
+      </w:r>
+      <w:proofErr w:type="gramStart"/>
+      <w:r>
+        <w:t>CiqnaqttI(</w:t>
+      </w:r>
+      <w:proofErr w:type="gramEnd"/>
+      <w:r>
+        <w:t>3) | iti# | (GS-1.7-7)</w:t>
+      </w:r>
+    </w:p>
+    <w:p>
+      <w:proofErr w:type="gramStart"/>
+      <w:r>
+        <w:t>CiqnaqttI(</w:t>
+      </w:r>
+      <w:proofErr w:type="gramEnd"/>
+      <w:r>
+        <w:t>3)</w:t>
+      </w:r>
+      <w:r>
+        <w:t xml:space="preserve"> i</w:t>
+      </w:r>
+      <w:r>
+        <w:t>tIti# CinaqttI(3) Ci#naqttI(3)</w:t>
+      </w:r>
+      <w:r>
+        <w:t xml:space="preserve"> i</w:t>
+      </w:r>
+      <w:r>
+        <w:t xml:space="preserve">ti# | </w:t>
       </w:r>
     </w:p>
     <w:p>
@@ -6003,7 +6256,13 @@
     </w:p>
     <w:p>
       <w:r>
-        <w:t xml:space="preserve">vyAqnena# manuqShyA$n manuqShyA#n. vyAqnena# vyAqnena# manuqShyAn# | </w:t>
+        <w:t>vyAqnena# manuqShyA$n man</w:t>
+      </w:r>
+      <w:r>
+        <w:t>uqShyA$n</w:t>
+      </w:r>
+      <w:r>
+        <w:t xml:space="preserve"> vyAqnena# vyAqnena# manuqShyAn# | </w:t>
       </w:r>
     </w:p>
     <w:p>
@@ -6031,7 +6290,19 @@
     </w:p>
     <w:p>
       <w:r>
-        <w:t xml:space="preserve">maqnuqShyAqn yAM ~MyAm ma#nuqShyA$n manuqShyAqn yAm | </w:t>
+        <w:t>maqnuqShyAqn</w:t>
+      </w:r>
+      <w:r>
+        <w:t>q.</w:t>
+      </w:r>
+      <w:r>
+        <w:t xml:space="preserve"> yAM ~MyAm ma#nuqShyA$n manuqShyAqn</w:t>
+      </w:r>
+      <w:r>
+        <w:t>q.</w:t>
+      </w:r>
+      <w:r>
+        <w:t xml:space="preserve"> yAm | </w:t>
       </w:r>
     </w:p>
     <w:p>
@@ -6144,7 +6415,19 @@
     </w:p>
     <w:p>
       <w:r>
-        <w:t xml:space="preserve">piqtRUn yo yaH piqtRUn piqtRUn yaH | </w:t>
+        <w:t>piqtRUn</w:t>
+      </w:r>
+      <w:r>
+        <w:t>.</w:t>
+      </w:r>
+      <w:r>
+        <w:t xml:space="preserve"> yo yaH piqtRUn piqtRUn</w:t>
+      </w:r>
+      <w:r>
+        <w:t>.</w:t>
+      </w:r>
+      <w:r>
+        <w:t xml:space="preserve"> yaH | </w:t>
       </w:r>
     </w:p>
     <w:p>
@@ -7894,13 +8177,29 @@
       </w:r>
       <w:r>
         <w:tab/>
-        <w:t>1.7.2.4(33)-  na | CiqnaqttI(3) | (GS-1.7-8)</w:t>
+        <w:t xml:space="preserve">1.7.2.4(33)-  na | </w:t>
+      </w:r>
+      <w:proofErr w:type="gramStart"/>
+      <w:r>
+        <w:t>CiqnaqttI(</w:t>
+      </w:r>
+      <w:proofErr w:type="gramEnd"/>
+      <w:r>
+        <w:t>3) | (GS-1.7-8)</w:t>
       </w:r>
     </w:p>
     <w:p>
       <w:r>
         <w:lastRenderedPageBreak/>
-        <w:t xml:space="preserve">na Ci#naqttI(3) Ci#naqttI(3) na na Ci#naqttI(3) | </w:t>
+        <w:t>na Ci#</w:t>
+      </w:r>
+      <w:proofErr w:type="gramStart"/>
+      <w:r>
+        <w:t>naqttI(</w:t>
+      </w:r>
+      <w:proofErr w:type="gramEnd"/>
+      <w:r>
+        <w:t xml:space="preserve">3) Ci#naqttI(3) na na Ci#naqttI(3) | </w:t>
       </w:r>
     </w:p>
     <w:p>
@@ -7909,12 +8208,37 @@
       </w:r>
       <w:r>
         <w:tab/>
-        <w:t>1.7.2.4(34)-  CiqnaqttI(3) | iti# | (GS-1.7-8)</w:t>
-      </w:r>
-    </w:p>
-    <w:p>
-      <w:r>
-        <w:t xml:space="preserve">CiqnaqttI(3)tIti# CinaqttI(3) Ci#naqttI(3)ti# | </w:t>
+        <w:t xml:space="preserve">1.7.2.4(34)-  </w:t>
+      </w:r>
+      <w:proofErr w:type="gramStart"/>
+      <w:r>
+        <w:t>CiqnaqttI(</w:t>
+      </w:r>
+      <w:proofErr w:type="gramEnd"/>
+      <w:r>
+        <w:t>3) | iti# | (GS-1.7-8)</w:t>
+      </w:r>
+    </w:p>
+    <w:p>
+      <w:proofErr w:type="gramStart"/>
+      <w:r>
+        <w:t>CiqnaqttI(</w:t>
+      </w:r>
+      <w:proofErr w:type="gramEnd"/>
+      <w:r>
+        <w:t>3)</w:t>
+      </w:r>
+      <w:r>
+        <w:t xml:space="preserve"> i</w:t>
+      </w:r>
+      <w:r>
+        <w:t>tIti# CinaqttI(3) Ci#naqttI(3)</w:t>
+      </w:r>
+      <w:r>
+        <w:t xml:space="preserve"> i</w:t>
+      </w:r>
+      <w:r>
+        <w:t xml:space="preserve">ti# | </w:t>
       </w:r>
     </w:p>
     <w:p>
@@ -9670,7 +9994,13 @@
     </w:p>
     <w:p>
       <w:r>
-        <w:t xml:space="preserve">deqveByo# yaqj~jAn yaqj~jAn deqveByo# deqveByo# yaqj~jAn | </w:t>
+        <w:t>deqveByo# yaqj~jAn</w:t>
+      </w:r>
+      <w:r>
+        <w:t>.</w:t>
+      </w:r>
+      <w:r>
+        <w:t xml:space="preserve"> yaqj~jAn deqveByo# deqveByo# yaqj~jAn | </w:t>
       </w:r>
     </w:p>
     <w:p>
@@ -9684,7 +10014,18 @@
     </w:p>
     <w:p>
       <w:r>
-        <w:t xml:space="preserve">yaqj~jAn. vyAdi#Saqd vyAdi#Sad yaqj~jAn yaqj~jAn. vyAdi#Sat | </w:t>
+        <w:t>yaqj~jAn</w:t>
+      </w:r>
+      <w:r>
+        <w:t xml:space="preserve"> vyAdi#Saqd vyAdi#Sad yaqj~jAn</w:t>
+      </w:r>
+      <w:r>
+        <w:t>. yaqj~jAn</w:t>
+      </w:r>
+      <w:bookmarkStart w:id="0" w:name="_GoBack"/>
+      <w:bookmarkEnd w:id="0"/>
+      <w:r>
+        <w:t xml:space="preserve"> vyAdi#Sat | </w:t>
       </w:r>
     </w:p>
     <w:p>
@@ -12241,12 +12582,25 @@
       </w:r>
       <w:r>
         <w:tab/>
-        <w:t>1.7.4.1(1)-  baqrq.hiSha#H | aqham |</w:t>
-      </w:r>
-    </w:p>
-    <w:p>
-      <w:r>
-        <w:t xml:space="preserve">baqrq.hiShoq &amp;ha-maqham baqrq.hiSho# baqrq.hiShoq &amp;ham | </w:t>
+        <w:t xml:space="preserve">1.7.4.1(1)-  </w:t>
+      </w:r>
+      <w:proofErr w:type="gramStart"/>
+      <w:r>
+        <w:t>baqrq.hiSha</w:t>
+      </w:r>
+      <w:proofErr w:type="gramEnd"/>
+      <w:r>
+        <w:t>#H | aqham |</w:t>
+      </w:r>
+    </w:p>
+    <w:p>
+      <w:proofErr w:type="gramStart"/>
+      <w:r>
+        <w:t>baqrq.hiShoq</w:t>
+      </w:r>
+      <w:proofErr w:type="gramEnd"/>
+      <w:r>
+        <w:t xml:space="preserve"> &amp;ha-maqham baqrq.hiSho# baqrq.hiShoq &amp;ham | </w:t>
       </w:r>
     </w:p>
     <w:p>
@@ -12354,7 +12708,15 @@
       </w:r>
       <w:r>
         <w:tab/>
-        <w:t>1.7.4.1(7)-  Aqhaq | baqraq.hiShA$ |</w:t>
+        <w:t xml:space="preserve">1.7.4.1(7)-  Aqhaq | </w:t>
+      </w:r>
+      <w:proofErr w:type="gramStart"/>
+      <w:r>
+        <w:t>baqraq.hiShA</w:t>
+      </w:r>
+      <w:proofErr w:type="gramEnd"/>
+      <w:r>
+        <w:t>$ |</w:t>
       </w:r>
     </w:p>
     <w:p>
@@ -12368,7 +12730,15 @@
       </w:r>
       <w:r>
         <w:tab/>
-        <w:t>1.7.4.1(8)-  baqraq.hiShA$ | vai |</w:t>
+        <w:t xml:space="preserve">1.7.4.1(8)-  </w:t>
+      </w:r>
+      <w:proofErr w:type="gramStart"/>
+      <w:r>
+        <w:t>baqraq.hiShA</w:t>
+      </w:r>
+      <w:proofErr w:type="gramEnd"/>
+      <w:r>
+        <w:t>$ | vai |</w:t>
       </w:r>
     </w:p>
     <w:p>
@@ -13070,7 +13440,15 @@
       </w:r>
       <w:r>
         <w:tab/>
-        <w:t>1.7.4.1(49)-  tiqShThaqtiq | daqraq.SaqpUqrNaqmAqsayo$H |</w:t>
+        <w:t xml:space="preserve">1.7.4.1(49)-  tiqShThaqtiq | </w:t>
+      </w:r>
+      <w:proofErr w:type="gramStart"/>
+      <w:r>
+        <w:t>daqraq.SaqpUqrNaqmAqsayo</w:t>
+      </w:r>
+      <w:proofErr w:type="gramEnd"/>
+      <w:r>
+        <w:t>$H |</w:t>
       </w:r>
     </w:p>
     <w:p>
@@ -13084,7 +13462,15 @@
       </w:r>
       <w:r>
         <w:tab/>
-        <w:t>1.7.4.1(50)-  daqraq.SaqpUqrNaqmAqsayo$H | vai |</w:t>
+        <w:t xml:space="preserve">1.7.4.1(50)-  </w:t>
+      </w:r>
+      <w:proofErr w:type="gramStart"/>
+      <w:r>
+        <w:t>daqraq.SaqpUqrNaqmAqsayo</w:t>
+      </w:r>
+      <w:proofErr w:type="gramEnd"/>
+      <w:r>
+        <w:t>$H | vai |</w:t>
       </w:r>
     </w:p>
     <w:p>
@@ -13098,12 +13484,25 @@
       </w:r>
       <w:r>
         <w:tab/>
-        <w:t>1.7.4.1(50)-  daqraq.SaqpUqrNaqmAqsayo$H |</w:t>
-      </w:r>
-    </w:p>
-    <w:p>
-      <w:r>
-        <w:t xml:space="preserve">daqraq.SaqpUqrNaqmAqsayoqriti# dar.Sa - pUqrNaqmAqsayo$H | </w:t>
+        <w:t xml:space="preserve">1.7.4.1(50)-  </w:t>
+      </w:r>
+      <w:proofErr w:type="gramStart"/>
+      <w:r>
+        <w:t>daqraq.SaqpUqrNaqmAqsayo</w:t>
+      </w:r>
+      <w:proofErr w:type="gramEnd"/>
+      <w:r>
+        <w:t>$H |</w:t>
+      </w:r>
+    </w:p>
+    <w:p>
+      <w:proofErr w:type="gramStart"/>
+      <w:r>
+        <w:t>daqraq.SaqpUqrNaqmAqsayoqriti</w:t>
+      </w:r>
+      <w:proofErr w:type="gramEnd"/>
+      <w:r>
+        <w:t xml:space="preserve"># dar.Sa - pUqrNaqmAqsayo$H | </w:t>
       </w:r>
     </w:p>
     <w:p>
@@ -13197,12 +13596,28 @@
       </w:r>
       <w:r>
         <w:tab/>
-        <w:t>1.7.4.2(6)-  aqjaqyaqnn | daqrq.SaqpUqrNaqmAqsAByA$m | (GS-1.7-14)</w:t>
-      </w:r>
-    </w:p>
-    <w:p>
-      <w:r>
-        <w:t xml:space="preserve">aqjaqyaqn daqrq.SaqpUqrNaqmAqsAByA$m dar.SapUrNamAqsAByA#-majayan-najayan dar.SapUrNamAqsAByA$m | </w:t>
+        <w:t xml:space="preserve">1.7.4.2(6)-  aqjaqyaqnn | </w:t>
+      </w:r>
+      <w:proofErr w:type="gramStart"/>
+      <w:r>
+        <w:t>daqrq.SaqpUqrNaqmAqsAByA</w:t>
+      </w:r>
+      <w:proofErr w:type="gramEnd"/>
+      <w:r>
+        <w:t>$m | (GS-1.7-14)</w:t>
+      </w:r>
+    </w:p>
+    <w:p>
+      <w:r>
+        <w:t xml:space="preserve">aqjaqyaqn </w:t>
+      </w:r>
+      <w:proofErr w:type="gramStart"/>
+      <w:r>
+        <w:t>daqrq.SaqpUqrNaqmAqsAByA</w:t>
+      </w:r>
+      <w:proofErr w:type="gramEnd"/>
+      <w:r>
+        <w:t xml:space="preserve">$m dar.SapUrNamAqsAByA#-majayan-najayan dar.SapUrNamAqsAByA$m | </w:t>
       </w:r>
     </w:p>
     <w:p>
@@ -13211,12 +13626,25 @@
       </w:r>
       <w:r>
         <w:tab/>
-        <w:t>1.7.4.2(7)-  daqrq.SaqpUqrNaqmAqsAByA$m | asu#rAn |</w:t>
-      </w:r>
-    </w:p>
-    <w:p>
-      <w:r>
-        <w:t xml:space="preserve">daqrq.SaqpUqrNaqmAqsAByAq-masu#rAq-nasu#rAn dar.SapUrNamAqsAByA$m dar.SapUrNamAqsAByAq-masu#rAn | </w:t>
+        <w:t xml:space="preserve">1.7.4.2(7)-  </w:t>
+      </w:r>
+      <w:proofErr w:type="gramStart"/>
+      <w:r>
+        <w:t>daqrq.SaqpUqrNaqmAqsAByA</w:t>
+      </w:r>
+      <w:proofErr w:type="gramEnd"/>
+      <w:r>
+        <w:t>$m | asu#rAn |</w:t>
+      </w:r>
+    </w:p>
+    <w:p>
+      <w:proofErr w:type="gramStart"/>
+      <w:r>
+        <w:t>daqrq.SaqpUqrNaqmAqsAByAq</w:t>
+      </w:r>
+      <w:proofErr w:type="gramEnd"/>
+      <w:r>
+        <w:t xml:space="preserve">-masu#rAq-nasu#rAn dar.SapUrNamAqsAByA$m dar.SapUrNamAqsAByAq-masu#rAn | </w:t>
       </w:r>
     </w:p>
     <w:p>
@@ -13225,12 +13653,25 @@
       </w:r>
       <w:r>
         <w:tab/>
-        <w:t>1.7.4.2(7)-  daqrq.SaqpUqrNaqmAqsAByA$m |</w:t>
-      </w:r>
-    </w:p>
-    <w:p>
-      <w:r>
-        <w:t xml:space="preserve">daqrq.SaqpUqrNaqmAqsAByAqmiti# dar.Sa - pUqrNaqmAqsAByA$m | </w:t>
+        <w:t xml:space="preserve">1.7.4.2(7)-  </w:t>
+      </w:r>
+      <w:proofErr w:type="gramStart"/>
+      <w:r>
+        <w:t>daqrq.SaqpUqrNaqmAqsAByA</w:t>
+      </w:r>
+      <w:proofErr w:type="gramEnd"/>
+      <w:r>
+        <w:t>$m |</w:t>
+      </w:r>
+    </w:p>
+    <w:p>
+      <w:proofErr w:type="gramStart"/>
+      <w:r>
+        <w:t>daqrq.SaqpUqrNaqmAqsAByAqmiti</w:t>
+      </w:r>
+      <w:proofErr w:type="gramEnd"/>
+      <w:r>
+        <w:t xml:space="preserve"># dar.Sa - pUqrNaqmAqsAByA$m | </w:t>
       </w:r>
     </w:p>
     <w:p>
@@ -13393,12 +13834,28 @@
       </w:r>
       <w:r>
         <w:tab/>
-        <w:t>1.7.4.2(18)-  Aqhaq | daqrq.SaqpUqrNaqmAqsayo$H |</w:t>
-      </w:r>
-    </w:p>
-    <w:p>
-      <w:r>
-        <w:t xml:space="preserve">Aqhaq daqrq.SaqpUqrNaqmAqsayo$r dar.SapUrNamAqsayo#rAhAha dar.SapUrNamAqsayo$H | </w:t>
+        <w:t xml:space="preserve">1.7.4.2(18)-  Aqhaq | </w:t>
+      </w:r>
+      <w:proofErr w:type="gramStart"/>
+      <w:r>
+        <w:t>daqrq.SaqpUqrNaqmAqsayo</w:t>
+      </w:r>
+      <w:proofErr w:type="gramEnd"/>
+      <w:r>
+        <w:t>$H |</w:t>
+      </w:r>
+    </w:p>
+    <w:p>
+      <w:r>
+        <w:t xml:space="preserve">Aqhaq </w:t>
+      </w:r>
+      <w:proofErr w:type="gramStart"/>
+      <w:r>
+        <w:t>daqrq.SaqpUqrNaqmAqsayo</w:t>
+      </w:r>
+      <w:proofErr w:type="gramEnd"/>
+      <w:r>
+        <w:t xml:space="preserve">$r dar.SapUrNamAqsayo#rAhAha dar.SapUrNamAqsayo$H | </w:t>
       </w:r>
     </w:p>
     <w:p>
@@ -13407,13 +13864,26 @@
       </w:r>
       <w:r>
         <w:tab/>
-        <w:t>1.7.4.2(19)-  daqrq.SaqpUqrNaqmAqsayo$H | eqva |</w:t>
-      </w:r>
-    </w:p>
-    <w:p>
+        <w:t xml:space="preserve">1.7.4.2(19)-  </w:t>
+      </w:r>
+      <w:proofErr w:type="gramStart"/>
+      <w:r>
+        <w:t>daqrq.SaqpUqrNaqmAqsayo</w:t>
+      </w:r>
+      <w:proofErr w:type="gramEnd"/>
+      <w:r>
+        <w:t>$H | eqva |</w:t>
+      </w:r>
+    </w:p>
+    <w:p>
+      <w:proofErr w:type="gramStart"/>
       <w:r>
         <w:lastRenderedPageBreak/>
-        <w:t xml:space="preserve">daqrq.SaqpUqrNaqmAqsayo#reqvaiva da#r.SapUrNamAqsayo$r dar.SapUrNamAqsayo#reqva | </w:t>
+        <w:t>daqrq.SaqpUqrNaqmAqsayo</w:t>
+      </w:r>
+      <w:proofErr w:type="gramEnd"/>
+      <w:r>
+        <w:t xml:space="preserve">#reqvaiva da#r.SapUrNamAqsayo$r dar.SapUrNamAqsayo#reqva | </w:t>
       </w:r>
     </w:p>
     <w:p>
@@ -13422,12 +13892,25 @@
       </w:r>
       <w:r>
         <w:tab/>
-        <w:t>1.7.4.2(19)-  daqrq.SaqpUqrNaqmAqsayo$H |</w:t>
-      </w:r>
-    </w:p>
-    <w:p>
-      <w:r>
-        <w:t xml:space="preserve">daqrq.SaqpUqrNaqmAqsayoqriti# dar.Sa - pUqrNaqmAqsayo$H | </w:t>
+        <w:t xml:space="preserve">1.7.4.2(19)-  </w:t>
+      </w:r>
+      <w:proofErr w:type="gramStart"/>
+      <w:r>
+        <w:t>daqrq.SaqpUqrNaqmAqsayo</w:t>
+      </w:r>
+      <w:proofErr w:type="gramEnd"/>
+      <w:r>
+        <w:t>$H |</w:t>
+      </w:r>
+    </w:p>
+    <w:p>
+      <w:proofErr w:type="gramStart"/>
+      <w:r>
+        <w:t>daqrq.SaqpUqrNaqmAqsayoqriti</w:t>
+      </w:r>
+      <w:proofErr w:type="gramEnd"/>
+      <w:r>
+        <w:t xml:space="preserve"># dar.Sa - pUqrNaqmAqsayo$H | </w:t>
       </w:r>
     </w:p>
     <w:p>
@@ -13534,7 +14017,15 @@
       </w:r>
       <w:r>
         <w:tab/>
-        <w:t>1.7.4.2(26)-  jaqyaqtiq | daqraq.SaqpUqrNaqmAqsAByA$m |</w:t>
+        <w:t xml:space="preserve">1.7.4.2(26)-  jaqyaqtiq | </w:t>
+      </w:r>
+      <w:proofErr w:type="gramStart"/>
+      <w:r>
+        <w:t>daqraq.SaqpUqrNaqmAqsAByA</w:t>
+      </w:r>
+      <w:proofErr w:type="gramEnd"/>
+      <w:r>
+        <w:t>$m |</w:t>
       </w:r>
     </w:p>
     <w:p>
@@ -13548,7 +14039,15 @@
       </w:r>
       <w:r>
         <w:tab/>
-        <w:t>1.7.4.2(27)-  daqraq.SaqpUqrNaqmAqsAByA$m | BrAtRu#vyAn |</w:t>
+        <w:t xml:space="preserve">1.7.4.2(27)-  </w:t>
+      </w:r>
+      <w:proofErr w:type="gramStart"/>
+      <w:r>
+        <w:t>daqraq.SaqpUqrNaqmAqsAByA</w:t>
+      </w:r>
+      <w:proofErr w:type="gramEnd"/>
+      <w:r>
+        <w:t>$m | BrAtRu#vyAn |</w:t>
       </w:r>
     </w:p>
     <w:p>
@@ -13562,12 +14061,25 @@
       </w:r>
       <w:r>
         <w:tab/>
-        <w:t>1.7.4.2(27)-  daqraq.SaqpUqrNaqmAqsAByA$m |</w:t>
-      </w:r>
-    </w:p>
-    <w:p>
-      <w:r>
-        <w:t xml:space="preserve">daqraq.SaqpUqrNaqmAqsAByAqmiti# dar.Sa - pUqrNaqmAqsAByA$m | </w:t>
+        <w:t xml:space="preserve">1.7.4.2(27)-  </w:t>
+      </w:r>
+      <w:proofErr w:type="gramStart"/>
+      <w:r>
+        <w:t>daqraq.SaqpUqrNaqmAqsAByA</w:t>
+      </w:r>
+      <w:proofErr w:type="gramEnd"/>
+      <w:r>
+        <w:t>$m |</w:t>
+      </w:r>
+    </w:p>
+    <w:p>
+      <w:proofErr w:type="gramStart"/>
+      <w:r>
+        <w:t>daqraq.SaqpUqrNaqmAqsAByAqmiti</w:t>
+      </w:r>
+      <w:proofErr w:type="gramEnd"/>
+      <w:r>
+        <w:t xml:space="preserve"># dar.Sa - pUqrNaqmAqsAByA$m | </w:t>
       </w:r>
     </w:p>
     <w:p>
@@ -14110,12 +14622,28 @@
       </w:r>
       <w:r>
         <w:tab/>
-        <w:t>1.7.4.3(14)-  aqnyaH | yar.hi# |</w:t>
-      </w:r>
-    </w:p>
-    <w:p>
-      <w:r>
-        <w:t xml:space="preserve">aqnyo yar.hiq yarhyaqnyo$ &amp;nyo yar.hi# | </w:t>
+        <w:t xml:space="preserve">1.7.4.3(14)-  aqnyaH | </w:t>
+      </w:r>
+      <w:proofErr w:type="gramStart"/>
+      <w:r>
+        <w:t>yar.hi</w:t>
+      </w:r>
+      <w:proofErr w:type="gramEnd"/>
+      <w:r>
+        <w:t># |</w:t>
+      </w:r>
+    </w:p>
+    <w:p>
+      <w:r>
+        <w:t xml:space="preserve">aqnyo yar.hiq yarhyaqnyo$ &amp;nyo </w:t>
+      </w:r>
+      <w:proofErr w:type="gramStart"/>
+      <w:r>
+        <w:t>yar.hi</w:t>
+      </w:r>
+      <w:proofErr w:type="gramEnd"/>
+      <w:r>
+        <w:t xml:space="preserve"># | </w:t>
       </w:r>
     </w:p>
     <w:p>
@@ -14124,7 +14652,15 @@
       </w:r>
       <w:r>
         <w:tab/>
-        <w:t>1.7.4.3(15)-  yar.hi# | hotA$ |</w:t>
+        <w:t xml:space="preserve">1.7.4.3(15)-  </w:t>
+      </w:r>
+      <w:proofErr w:type="gramStart"/>
+      <w:r>
+        <w:t>yar.hi</w:t>
+      </w:r>
+      <w:proofErr w:type="gramEnd"/>
+      <w:r>
+        <w:t># | hotA$ |</w:t>
       </w:r>
     </w:p>
     <w:p>
@@ -14180,12 +14716,28 @@
       </w:r>
       <w:r>
         <w:tab/>
-        <w:t>1.7.4.3(19)-  gRuqhNIqyAt | tar.hi# |</w:t>
-      </w:r>
-    </w:p>
-    <w:p>
-      <w:r>
-        <w:t xml:space="preserve">gRuqhNIqyAt tar.hiq tar.hi# gRuhNIqyAd gRu#hNIqyAt tar.hi# | </w:t>
+        <w:t xml:space="preserve">1.7.4.3(19)-  gRuqhNIqyAt | </w:t>
+      </w:r>
+      <w:proofErr w:type="gramStart"/>
+      <w:r>
+        <w:t>tar.hi</w:t>
+      </w:r>
+      <w:proofErr w:type="gramEnd"/>
+      <w:r>
+        <w:t># |</w:t>
+      </w:r>
+    </w:p>
+    <w:p>
+      <w:r>
+        <w:t xml:space="preserve">gRuqhNIqyAt tar.hiq </w:t>
+      </w:r>
+      <w:proofErr w:type="gramStart"/>
+      <w:r>
+        <w:t>tar.hi</w:t>
+      </w:r>
+      <w:proofErr w:type="gramEnd"/>
+      <w:r>
+        <w:t xml:space="preserve"># gRuhNIqyAd gRu#hNIqyAt tar.hi# | </w:t>
       </w:r>
     </w:p>
     <w:p>
@@ -14194,12 +14746,25 @@
       </w:r>
       <w:r>
         <w:tab/>
-        <w:t>1.7.4.3(20)-  tar.hi# | brUqyAqt | (GS-1.7-15)</w:t>
-      </w:r>
-    </w:p>
-    <w:p>
-      <w:r>
-        <w:t xml:space="preserve">tar.hi# brUyAd brUyAqt tar.hiq tar.hi# brUyAt | </w:t>
+        <w:t xml:space="preserve">1.7.4.3(20)-  </w:t>
+      </w:r>
+      <w:proofErr w:type="gramStart"/>
+      <w:r>
+        <w:t>tar.hi</w:t>
+      </w:r>
+      <w:proofErr w:type="gramEnd"/>
+      <w:r>
+        <w:t># | brUqyAqt | (GS-1.7-15)</w:t>
+      </w:r>
+    </w:p>
+    <w:p>
+      <w:proofErr w:type="gramStart"/>
+      <w:r>
+        <w:t>tar.hi</w:t>
+      </w:r>
+      <w:proofErr w:type="gramEnd"/>
+      <w:r>
+        <w:t xml:space="preserve"># brUyAd brUyAqt tar.hiq tar.hi# brUyAt | </w:t>
       </w:r>
     </w:p>
     <w:p>
@@ -18684,8 +19249,6 @@
         </w:rPr>
         <w:t>prati# ShthApayati sthApayatiq pratiq prati# ShthApayati |</w:t>
       </w:r>
-      <w:bookmarkStart w:id="0" w:name="_GoBack"/>
-      <w:bookmarkEnd w:id="0"/>
       <w:r>
         <w:t xml:space="preserve"> </w:t>
       </w:r>
@@ -18794,12 +19357,28 @@
       </w:r>
       <w:r>
         <w:tab/>
-        <w:t>1.7.5.2(45)-  yat | baqrq.hiH |</w:t>
-      </w:r>
-    </w:p>
-    <w:p>
-      <w:r>
-        <w:t xml:space="preserve">yad baqrq.hir baqrq.hir yad yad baqrq.hiH | </w:t>
+        <w:t xml:space="preserve">1.7.5.2(45)-  yat | </w:t>
+      </w:r>
+      <w:proofErr w:type="gramStart"/>
+      <w:r>
+        <w:t>baqrq.hiH</w:t>
+      </w:r>
+      <w:proofErr w:type="gramEnd"/>
+      <w:r>
+        <w:t xml:space="preserve"> |</w:t>
+      </w:r>
+    </w:p>
+    <w:p>
+      <w:r>
+        <w:t xml:space="preserve">yad baqrq.hir baqrq.hir yad yad </w:t>
+      </w:r>
+      <w:proofErr w:type="gramStart"/>
+      <w:r>
+        <w:t>baqrq.hiH</w:t>
+      </w:r>
+      <w:proofErr w:type="gramEnd"/>
+      <w:r>
+        <w:t xml:space="preserve"> | </w:t>
       </w:r>
     </w:p>
     <w:p>
@@ -18808,12 +19387,25 @@
       </w:r>
       <w:r>
         <w:tab/>
-        <w:t>1.7.5.2(46)-  baqrq.hiH | caq |</w:t>
-      </w:r>
-    </w:p>
-    <w:p>
-      <w:r>
-        <w:t xml:space="preserve">baqrq.hiSca# ca baqrq.hir baqrq.hiSca# | </w:t>
+        <w:t xml:space="preserve">1.7.5.2(46)-  </w:t>
+      </w:r>
+      <w:proofErr w:type="gramStart"/>
+      <w:r>
+        <w:t>baqrq.hiH</w:t>
+      </w:r>
+      <w:proofErr w:type="gramEnd"/>
+      <w:r>
+        <w:t xml:space="preserve"> | caq |</w:t>
+      </w:r>
+    </w:p>
+    <w:p>
+      <w:proofErr w:type="gramStart"/>
+      <w:r>
+        <w:t>baqrq.hiSca</w:t>
+      </w:r>
+      <w:proofErr w:type="gramEnd"/>
+      <w:r>
+        <w:t xml:space="preserve"># ca baqrq.hir baqrq.hiSca# | </w:t>
       </w:r>
     </w:p>
     <w:p>
@@ -19651,12 +20243,28 @@
       </w:r>
       <w:r>
         <w:tab/>
-        <w:t>1.7.5.3(48)-  vai | daqrq.SaqpUqrNaqmAqsayo$H |</w:t>
-      </w:r>
-    </w:p>
-    <w:p>
-      <w:r>
-        <w:t xml:space="preserve">vai da#r.SapUrNamAqsayo$r dar.SapUrNamAqsayoqr vai vai da#r.SapUrNamAqsayo$H | </w:t>
+        <w:t xml:space="preserve">1.7.5.3(48)-  vai | </w:t>
+      </w:r>
+      <w:proofErr w:type="gramStart"/>
+      <w:r>
+        <w:t>daqrq.SaqpUqrNaqmAqsayo</w:t>
+      </w:r>
+      <w:proofErr w:type="gramEnd"/>
+      <w:r>
+        <w:t>$H |</w:t>
+      </w:r>
+    </w:p>
+    <w:p>
+      <w:r>
+        <w:t>vai da#</w:t>
+      </w:r>
+      <w:proofErr w:type="gramStart"/>
+      <w:r>
+        <w:t>r.SapUrNamAqsayo</w:t>
+      </w:r>
+      <w:proofErr w:type="gramEnd"/>
+      <w:r>
+        <w:t xml:space="preserve">$r dar.SapUrNamAqsayoqr vai vai da#r.SapUrNamAqsayo$H | </w:t>
       </w:r>
     </w:p>
     <w:p>
@@ -19665,12 +20273,25 @@
       </w:r>
       <w:r>
         <w:tab/>
-        <w:t>1.7.5.3(49)-  daqrq.SaqpUqrNaqmAqsayo$H | aqvaqBRuqthaH |</w:t>
-      </w:r>
-    </w:p>
-    <w:p>
-      <w:r>
-        <w:t xml:space="preserve">daqrq.SaqpUqrNaqmAqsayo#ravaBRuqtho# &amp;vaBRuqtho da#r.SapUrNamAqsayo$r dar.SapUrNamAqsayo#ravaBRuqthaH | </w:t>
+        <w:t xml:space="preserve">1.7.5.3(49)-  </w:t>
+      </w:r>
+      <w:proofErr w:type="gramStart"/>
+      <w:r>
+        <w:t>daqrq.SaqpUqrNaqmAqsayo</w:t>
+      </w:r>
+      <w:proofErr w:type="gramEnd"/>
+      <w:r>
+        <w:t>$H | aqvaqBRuqthaH |</w:t>
+      </w:r>
+    </w:p>
+    <w:p>
+      <w:proofErr w:type="gramStart"/>
+      <w:r>
+        <w:t>daqrq.SaqpUqrNaqmAqsayo</w:t>
+      </w:r>
+      <w:proofErr w:type="gramEnd"/>
+      <w:r>
+        <w:t xml:space="preserve">#ravaBRuqtho# &amp;vaBRuqtho da#r.SapUrNamAqsayo$r dar.SapUrNamAqsayo#ravaBRuqthaH | </w:t>
       </w:r>
     </w:p>
     <w:p>
@@ -19679,12 +20300,25 @@
       </w:r>
       <w:r>
         <w:tab/>
-        <w:t>1.7.5.3(49)-  daqrq.SaqpUqrNaqmAqsayo$H |</w:t>
-      </w:r>
-    </w:p>
-    <w:p>
-      <w:r>
-        <w:t xml:space="preserve">daqrq.SaqpUqrNaqmAqsayoqriti# dar.Sa - pUqrNaqmAqsayo$H | </w:t>
+        <w:t xml:space="preserve">1.7.5.3(49)-  </w:t>
+      </w:r>
+      <w:proofErr w:type="gramStart"/>
+      <w:r>
+        <w:t>daqrq.SaqpUqrNaqmAqsayo</w:t>
+      </w:r>
+      <w:proofErr w:type="gramEnd"/>
+      <w:r>
+        <w:t>$H |</w:t>
+      </w:r>
+    </w:p>
+    <w:p>
+      <w:proofErr w:type="gramStart"/>
+      <w:r>
+        <w:t>daqrq.SaqpUqrNaqmAqsayoqriti</w:t>
+      </w:r>
+      <w:proofErr w:type="gramEnd"/>
+      <w:r>
+        <w:t xml:space="preserve"># dar.Sa - pUqrNaqmAqsayo$H | </w:t>
       </w:r>
     </w:p>
     <w:p>
@@ -20064,7 +20698,15 @@
     </w:p>
     <w:p>
       <w:r>
-        <w:t xml:space="preserve">aqnaqpaqjaqyya-maqByA$(1q)Bya#napajaqyya-ma#napajaqyya-maqBi | </w:t>
+        <w:t>aqnaqpaqjaqyya-maqByA$(1</w:t>
+      </w:r>
+      <w:proofErr w:type="gramStart"/>
+      <w:r>
+        <w:t>q)Bya</w:t>
+      </w:r>
+      <w:proofErr w:type="gramEnd"/>
+      <w:r>
+        <w:t xml:space="preserve">#napajaqyya-ma#napajaqyya-maqBi | </w:t>
       </w:r>
     </w:p>
     <w:p>
@@ -20092,7 +20734,15 @@
     </w:p>
     <w:p>
       <w:r>
-        <w:t xml:space="preserve">aqBya#jayan-najayan-naqByA$(1q)Bya#jayann | </w:t>
+        <w:t>aqBya#jayan-najayan-naqByA$(1</w:t>
+      </w:r>
+      <w:proofErr w:type="gramStart"/>
+      <w:r>
+        <w:t>q)Bya</w:t>
+      </w:r>
+      <w:proofErr w:type="gramEnd"/>
+      <w:r>
+        <w:t xml:space="preserve">#jayann | </w:t>
       </w:r>
     </w:p>
     <w:p>
@@ -20289,7 +20939,15 @@
     </w:p>
     <w:p>
       <w:r>
-        <w:t xml:space="preserve">aqnaqpaqjaqyya-maqByA$(1q)Bya#napajaqyya-ma#napajaqyya-maqBi | </w:t>
+        <w:t>aqnaqpaqjaqyya-maqByA$(1</w:t>
+      </w:r>
+      <w:proofErr w:type="gramStart"/>
+      <w:r>
+        <w:t>q)Bya</w:t>
+      </w:r>
+      <w:proofErr w:type="gramEnd"/>
+      <w:r>
+        <w:t xml:space="preserve">#napajaqyya-ma#napajaqyya-maqBi | </w:t>
       </w:r>
     </w:p>
     <w:p>
@@ -23290,7 +23948,15 @@
       </w:r>
       <w:r>
         <w:tab/>
-        <w:t>1.7.6.4(5)-  sami#ddhaH | aqgneq | (PS-11.16,GS-1.7-21)</w:t>
+        <w:t>1.7.6.4(5)-  sami#ddhaH | aqgneq | (PS-11.</w:t>
+      </w:r>
+      <w:proofErr w:type="gramStart"/>
+      <w:r>
+        <w:t>16,GS</w:t>
+      </w:r>
+      <w:proofErr w:type="gramEnd"/>
+      <w:r>
+        <w:t>-1.7-21)</w:t>
       </w:r>
     </w:p>
     <w:p>
@@ -23304,7 +23970,15 @@
       </w:r>
       <w:r>
         <w:tab/>
-        <w:t>1.7.6.4(5)-  sami#ddhaH | (PS-11.16,GS-1.7-21)</w:t>
+        <w:t>1.7.6.4(5)-  sami#ddhaH | (PS-11.</w:t>
+      </w:r>
+      <w:proofErr w:type="gramStart"/>
+      <w:r>
+        <w:t>16,GS</w:t>
+      </w:r>
+      <w:proofErr w:type="gramEnd"/>
+      <w:r>
+        <w:t>-1.7-21)</w:t>
       </w:r>
     </w:p>
     <w:p>
@@ -23332,7 +24006,15 @@
       </w:r>
       <w:r>
         <w:tab/>
-        <w:t>1.7.6.4(7)-  meq | dIqdiqhiq | (PS-11.11,GS-1.7-21)</w:t>
+        <w:t>1.7.6.4(7)-  meq | dIqdiqhiq | (PS-11.</w:t>
+      </w:r>
+      <w:proofErr w:type="gramStart"/>
+      <w:r>
+        <w:t>11,GS</w:t>
+      </w:r>
+      <w:proofErr w:type="gramEnd"/>
+      <w:r>
+        <w:t>-1.7-21)</w:t>
       </w:r>
     </w:p>
     <w:p>
@@ -23749,6 +24431,7 @@
     </w:p>
     <w:p>
       <w:r>
+        <w:lastRenderedPageBreak/>
         <w:t>38)</w:t>
       </w:r>
       <w:r>
@@ -24024,6 +24707,7 @@
     </w:p>
     <w:p>
       <w:r>
+        <w:lastRenderedPageBreak/>
         <w:t xml:space="preserve">gRuqhaqpaqtaq itIti# gRuhapate gRuhapataq iti# | </w:t>
       </w:r>
     </w:p>
@@ -24318,6 +25002,7 @@
     </w:p>
     <w:p>
       <w:r>
+        <w:lastRenderedPageBreak/>
         <w:t xml:space="preserve">nAma# gRuhNAti gRuhNAtiq nAmaq nAma# gRuhNAti | </w:t>
       </w:r>
     </w:p>
@@ -24612,6 +25297,7 @@
     </w:p>
     <w:p>
       <w:r>
+        <w:lastRenderedPageBreak/>
         <w:t xml:space="preserve">eqvAsyA$syaiqvaivAsya# | </w:t>
       </w:r>
     </w:p>
@@ -24897,6 +25583,7 @@
     </w:p>
     <w:p>
       <w:r>
+        <w:lastRenderedPageBreak/>
         <w:t>5)</w:t>
       </w:r>
       <w:r>
@@ -25172,6 +25859,7 @@
     </w:p>
     <w:p>
       <w:r>
+        <w:lastRenderedPageBreak/>
         <w:t xml:space="preserve">yuqnaqktiq sa sa yu#nakti yunaktiq saH | </w:t>
       </w:r>
     </w:p>
@@ -25466,6 +26154,7 @@
     </w:p>
     <w:p>
       <w:r>
+        <w:lastRenderedPageBreak/>
         <w:t xml:space="preserve">prati#ShThityAq itiq prati# - sthiqtyaiq | </w:t>
       </w:r>
     </w:p>
@@ -25746,11 +26435,18 @@
     </w:p>
     <w:p>
       <w:r>
-        <w:t xml:space="preserve">apra#dAhAyaq parAq~g parAq~g~g apra#dAhAqyApra#dAhAyaq parA~g# | </w:t>
-      </w:r>
-    </w:p>
-    <w:p>
-      <w:r>
+        <w:t>apra#dAhAyaq parAq~g parAq</w:t>
+      </w:r>
+      <w:r>
+        <w:t xml:space="preserve"> </w:t>
+      </w:r>
+      <w:r>
+        <w:t xml:space="preserve">~gapra#dAhAqyApra#dAhAyaq parA~g# | </w:t>
+      </w:r>
+    </w:p>
+    <w:p>
+      <w:r>
+        <w:lastRenderedPageBreak/>
         <w:t>5)</w:t>
       </w:r>
       <w:r>
@@ -25774,7 +26470,19 @@
     </w:p>
     <w:p>
       <w:r>
-        <w:t xml:space="preserve">parAq~g vAva vAva parAq~g parAq~g vAva | </w:t>
+        <w:t>parAq~g</w:t>
+      </w:r>
+      <w:r>
+        <w:t>.</w:t>
+      </w:r>
+      <w:r>
+        <w:t xml:space="preserve"> vAva vAva parAq~g parAq~g</w:t>
+      </w:r>
+      <w:r>
+        <w:t>.</w:t>
+      </w:r>
+      <w:r>
+        <w:t xml:space="preserve"> vAva | </w:t>
       </w:r>
     </w:p>
     <w:p>
@@ -25998,7 +26706,15 @@
     </w:p>
     <w:p>
       <w:r>
-        <w:t xml:space="preserve">aqBi ni nyA$(1q)Bya#Bi ni | </w:t>
+        <w:t>aqBi ni nyA$(1</w:t>
+      </w:r>
+      <w:proofErr w:type="gramStart"/>
+      <w:r>
+        <w:t>q)Bya</w:t>
+      </w:r>
+      <w:proofErr w:type="gramEnd"/>
+      <w:r>
+        <w:t xml:space="preserve">#Bi ni | </w:t>
       </w:r>
     </w:p>
     <w:p>
@@ -26031,6 +26747,7 @@
     </w:p>
     <w:p>
       <w:r>
+        <w:lastRenderedPageBreak/>
         <w:t>25)</w:t>
       </w:r>
       <w:r>
@@ -26320,6 +27037,7 @@
     </w:p>
     <w:p>
       <w:r>
+        <w:lastRenderedPageBreak/>
         <w:t xml:space="preserve">vA eqtasyaiqtasyaq vai vA eqtasya# | </w:t>
       </w:r>
     </w:p>
@@ -26516,7 +27234,13 @@
     </w:p>
     <w:p>
       <w:r>
-        <w:t xml:space="preserve">iqShTvA prA~g prA~g~g iqShTveShTvA prA~g | </w:t>
+        <w:t>iqShTvA prA~g prA</w:t>
+      </w:r>
+      <w:r>
+        <w:t xml:space="preserve"> </w:t>
+      </w:r>
+      <w:r>
+        <w:t xml:space="preserve">~giqShTveShTvA prA~g | </w:t>
       </w:r>
     </w:p>
     <w:p>
@@ -26530,7 +27254,19 @@
     </w:p>
     <w:p>
       <w:r>
-        <w:t xml:space="preserve">prA~g~g uqtkramyoqtkramyaq prA~g prA~g~g uqtkramya# | </w:t>
+        <w:t>prA</w:t>
+      </w:r>
+      <w:r>
+        <w:t xml:space="preserve"> </w:t>
+      </w:r>
+      <w:r>
+        <w:t>~guqtkramyoqtkramyaq prA~g prA</w:t>
+      </w:r>
+      <w:r>
+        <w:t xml:space="preserve"> </w:t>
+      </w:r>
+      <w:r>
+        <w:t xml:space="preserve">~guqtkramya# | </w:t>
       </w:r>
     </w:p>
     <w:p>
@@ -26581,7 +27317,15 @@
       </w:r>
       <w:r>
         <w:tab/>
-        <w:t>1.7.6.7(57)-  gomAn# | aqgneq | (JD-33,GD-29)</w:t>
+        <w:t>1.7.6.7(57)-  gomAn# | aqgneq | (JD-</w:t>
+      </w:r>
+      <w:proofErr w:type="gramStart"/>
+      <w:r>
+        <w:t>33,GD</w:t>
+      </w:r>
+      <w:proofErr w:type="gramEnd"/>
+      <w:r>
+        <w:t>-29)</w:t>
       </w:r>
     </w:p>
     <w:p>
@@ -26595,7 +27339,15 @@
       </w:r>
       <w:r>
         <w:tab/>
-        <w:t>1.7.6.7(57)-  gomAn# | (JD-33,GD-29)</w:t>
+        <w:t>1.7.6.7(57)-  gomAn# | (JD-</w:t>
+      </w:r>
+      <w:proofErr w:type="gramStart"/>
+      <w:r>
+        <w:t>33,GD</w:t>
+      </w:r>
+      <w:proofErr w:type="gramEnd"/>
+      <w:r>
+        <w:t>-29)</w:t>
       </w:r>
     </w:p>
     <w:p>
@@ -26609,11 +27361,20 @@
       </w:r>
       <w:r>
         <w:tab/>
-        <w:t>1.7.6.7(58)-  aqgneq | avi#mAn | (JD-33,GD-29)</w:t>
-      </w:r>
-    </w:p>
-    <w:p>
-      <w:r>
+        <w:t>1.7.6.7(58)-  aqgneq | avi#mAn | (JD-</w:t>
+      </w:r>
+      <w:proofErr w:type="gramStart"/>
+      <w:r>
+        <w:t>33,GD</w:t>
+      </w:r>
+      <w:proofErr w:type="gramEnd"/>
+      <w:r>
+        <w:t>-29)</w:t>
+      </w:r>
+    </w:p>
+    <w:p>
+      <w:r>
+        <w:lastRenderedPageBreak/>
         <w:t xml:space="preserve">aqgne &amp;vi#mAq(gm)q avi#mA(gm) agneq &amp;gne &amp;vi#mAn | </w:t>
       </w:r>
     </w:p>
@@ -26908,6 +27669,7 @@
     </w:p>
     <w:p>
       <w:r>
+        <w:lastRenderedPageBreak/>
         <w:t xml:space="preserve">pra su#va suvaq pra pra su#va | </w:t>
       </w:r>
     </w:p>
@@ -27202,6 +27964,7 @@
     </w:p>
     <w:p>
       <w:r>
+        <w:lastRenderedPageBreak/>
         <w:t xml:space="preserve">indra#syaq vajroq vajraq indraqsye ndra#syaq vajra#H | </w:t>
       </w:r>
     </w:p>
@@ -27496,6 +28259,7 @@
     </w:p>
     <w:p>
       <w:r>
+        <w:lastRenderedPageBreak/>
         <w:t xml:space="preserve">viSvaqm Buva#naqm Buva#naqM ~MviSvaqM ~MviSvaqm Buva#nam | </w:t>
       </w:r>
     </w:p>
@@ -27636,7 +28400,15 @@
     </w:p>
     <w:p>
       <w:r>
-        <w:t xml:space="preserve">aqPsva#nta-raqnta-raqPsvA$(1q)Psva#ntaH | </w:t>
+        <w:t>aqPsva#nta-raqnta-raqPsvA$(1</w:t>
+      </w:r>
+      <w:proofErr w:type="gramStart"/>
+      <w:r>
+        <w:t>q)Psva</w:t>
+      </w:r>
+      <w:proofErr w:type="gramEnd"/>
+      <w:r>
+        <w:t xml:space="preserve">#ntaH | </w:t>
       </w:r>
     </w:p>
     <w:p>
@@ -27678,7 +28450,15 @@
     </w:p>
     <w:p>
       <w:r>
-        <w:t xml:space="preserve">aqmRuta#-maqPsvA$(1q)Psva#mRuta#-maqmRuta#-maqPsu | </w:t>
+        <w:t>aqmRuta#-maqPsvA$(1</w:t>
+      </w:r>
+      <w:proofErr w:type="gramStart"/>
+      <w:r>
+        <w:t>q)Psva</w:t>
+      </w:r>
+      <w:proofErr w:type="gramEnd"/>
+      <w:r>
+        <w:t xml:space="preserve">#mRuta#-maqmRuta#-maqPsu | </w:t>
       </w:r>
     </w:p>
     <w:p>
@@ -27790,6 +28570,7 @@
     </w:p>
     <w:p>
       <w:r>
+        <w:lastRenderedPageBreak/>
         <w:t xml:space="preserve">aSvA# Bavatha BavaqthASvAq aSvA# Bavatha | </w:t>
       </w:r>
     </w:p>
@@ -28075,6 +28856,7 @@
     </w:p>
     <w:p>
       <w:r>
+        <w:lastRenderedPageBreak/>
         <w:t>31)</w:t>
       </w:r>
       <w:r>
@@ -28369,6 +29151,7 @@
     </w:p>
     <w:p>
       <w:r>
+        <w:lastRenderedPageBreak/>
         <w:t>52)</w:t>
       </w:r>
       <w:r>
@@ -28649,6 +29432,7 @@
     </w:p>
     <w:p>
       <w:r>
+        <w:lastRenderedPageBreak/>
         <w:t>72)</w:t>
       </w:r>
       <w:r>
@@ -28681,7 +29465,15 @@
       </w:r>
       <w:r>
         <w:tab/>
-        <w:t>1.7.7.2(62)-  naqH | aqgnaya#H | (GD-56,GS-1.7-26)</w:t>
+        <w:t>1.7.7.2(62)-  naqH | aqgnaya#H | (GD-</w:t>
+      </w:r>
+      <w:proofErr w:type="gramStart"/>
+      <w:r>
+        <w:t>56,GS</w:t>
+      </w:r>
+      <w:proofErr w:type="gramEnd"/>
+      <w:r>
+        <w:t>-1.7-26)</w:t>
       </w:r>
     </w:p>
     <w:p>
@@ -28695,7 +29487,15 @@
       </w:r>
       <w:r>
         <w:tab/>
-        <w:t>1.7.7.2(63)-  aqgnaya#H | papra#yaH | (GD-56,GS-1.7-26)</w:t>
+        <w:t>1.7.7.2(63)-  aqgnaya#H | papra#yaH | (GD-</w:t>
+      </w:r>
+      <w:proofErr w:type="gramStart"/>
+      <w:r>
+        <w:t>56,GS</w:t>
+      </w:r>
+      <w:proofErr w:type="gramEnd"/>
+      <w:r>
+        <w:t>-1.7-26)</w:t>
       </w:r>
     </w:p>
     <w:p>
@@ -28709,7 +29509,15 @@
       </w:r>
       <w:r>
         <w:tab/>
-        <w:t>1.7.7.2(64)-  papra#yaH | pAqraqyaqntuq || (GD-56,GS-1.7-26)</w:t>
+        <w:t>1.7.7.2(64)-  papra#yaH | pAqraqyaqntuq || (GD-</w:t>
+      </w:r>
+      <w:proofErr w:type="gramStart"/>
+      <w:r>
+        <w:t>56,GS</w:t>
+      </w:r>
+      <w:proofErr w:type="gramEnd"/>
+      <w:r>
+        <w:t>-1.7-26)</w:t>
       </w:r>
     </w:p>
     <w:p>
@@ -28924,6 +29732,7 @@
     </w:p>
     <w:p>
       <w:r>
+        <w:lastRenderedPageBreak/>
         <w:t xml:space="preserve">praqsaqve bRuhaqspati#nAq bRuhaqspati#nA prasaqve pra#saqve bRuhaqspati#nA | </w:t>
       </w:r>
     </w:p>
@@ -28961,12 +29770,28 @@
       </w:r>
       <w:r>
         <w:tab/>
-        <w:t>1.7.8.1(14)-  vAqjaqjitA$ | var.Shi#ShTham |</w:t>
-      </w:r>
-    </w:p>
-    <w:p>
-      <w:r>
-        <w:t xml:space="preserve">vAqjaqjitAq var.Shi#ShThaqM ~Mvar.Shi#ShThaM ~MvAjaqjitA# vAjaqjitAq var.Shi#ShTham | </w:t>
+        <w:t xml:space="preserve">1.7.8.1(14)-  vAqjaqjitA$ | </w:t>
+      </w:r>
+      <w:proofErr w:type="gramStart"/>
+      <w:r>
+        <w:t>var.Shi</w:t>
+      </w:r>
+      <w:proofErr w:type="gramEnd"/>
+      <w:r>
+        <w:t>#ShTham |</w:t>
+      </w:r>
+    </w:p>
+    <w:p>
+      <w:r>
+        <w:t xml:space="preserve">vAqjaqjitAq </w:t>
+      </w:r>
+      <w:proofErr w:type="gramStart"/>
+      <w:r>
+        <w:t>var.Shi</w:t>
+      </w:r>
+      <w:proofErr w:type="gramEnd"/>
+      <w:r>
+        <w:t xml:space="preserve">#ShThaqM ~Mvar.Shi#ShThaM ~MvAjaqjitA# vAjaqjitAq var.Shi#ShTham | </w:t>
       </w:r>
     </w:p>
     <w:p>
@@ -28989,12 +29814,25 @@
       </w:r>
       <w:r>
         <w:tab/>
-        <w:t>1.7.8.1(15)-  var.Shi#ShTham | nAka$m |</w:t>
-      </w:r>
-    </w:p>
-    <w:p>
-      <w:r>
-        <w:t xml:space="preserve">var.Shi#ShThaqnnAkaqnnAkaqM ~Mvar.Shi#ShThaqM ~Mvar.Shi#ShThaqnnAka$m | </w:t>
+        <w:t xml:space="preserve">1.7.8.1(15)-  </w:t>
+      </w:r>
+      <w:proofErr w:type="gramStart"/>
+      <w:r>
+        <w:t>var.Shi</w:t>
+      </w:r>
+      <w:proofErr w:type="gramEnd"/>
+      <w:r>
+        <w:t>#ShTham | nAka$m |</w:t>
+      </w:r>
+    </w:p>
+    <w:p>
+      <w:proofErr w:type="gramStart"/>
+      <w:r>
+        <w:t>var.Shi</w:t>
+      </w:r>
+      <w:proofErr w:type="gramEnd"/>
+      <w:r>
+        <w:t xml:space="preserve">#ShThaqnnAkaqnnAkaqM ~Mvar.Shi#ShThaqM ~Mvar.Shi#ShThaqnnAka$m | </w:t>
       </w:r>
     </w:p>
     <w:p>
@@ -29190,6 +30028,7 @@
     </w:p>
     <w:p>
       <w:r>
+        <w:lastRenderedPageBreak/>
         <w:t xml:space="preserve">vAqjiqniq vAje#Shuq vAje#Shu vAjini vAjiniq vAje#Shu | </w:t>
       </w:r>
     </w:p>
@@ -29484,6 +30323,7 @@
     </w:p>
     <w:p>
       <w:r>
+        <w:lastRenderedPageBreak/>
         <w:t xml:space="preserve">vi yoja#nAq yoja#nAq vi vi yoja#nA | </w:t>
       </w:r>
     </w:p>
@@ -29764,6 +30604,7 @@
     </w:p>
     <w:p>
       <w:r>
+        <w:lastRenderedPageBreak/>
         <w:t xml:space="preserve">tRuqptA yA#ta yAta tRuqptAstRuqptA yA#ta | </w:t>
       </w:r>
     </w:p>
@@ -30030,6 +30871,7 @@
     </w:p>
     <w:p>
       <w:r>
+        <w:lastRenderedPageBreak/>
         <w:t xml:space="preserve">meqdhasAqteti# meqdha - sAqtAq | </w:t>
       </w:r>
     </w:p>
@@ -30315,6 +31157,7 @@
     </w:p>
     <w:p>
       <w:r>
+        <w:lastRenderedPageBreak/>
         <w:t>56)</w:t>
       </w:r>
       <w:r>
@@ -30609,6 +31452,7 @@
     </w:p>
     <w:p>
       <w:r>
+        <w:lastRenderedPageBreak/>
         <w:t>18)</w:t>
       </w:r>
       <w:r>
@@ -30884,7 +31728,25 @@
     </w:p>
     <w:p>
       <w:r>
-        <w:t xml:space="preserve">pari# dadhiqkrAvNNo# dadhiqkrAvNNaqH pariq pari# dadhiqkrAvNNa#H | </w:t>
+        <w:t>pari# dadhiqkrAv</w:t>
+      </w:r>
+      <w:r>
+        <w:t>.</w:t>
+      </w:r>
+      <w:r>
+        <w:t>NNo# dadhiqkrAv</w:t>
+      </w:r>
+      <w:r>
+        <w:t>.</w:t>
+      </w:r>
+      <w:r>
+        <w:t>NNaqH pariq pari# dadhiqkrAv</w:t>
+      </w:r>
+      <w:r>
+        <w:t>.</w:t>
+      </w:r>
+      <w:r>
+        <w:t xml:space="preserve">NNa#H | </w:t>
       </w:r>
     </w:p>
     <w:p>
@@ -30898,11 +31760,30 @@
     </w:p>
     <w:p>
       <w:r>
-        <w:t xml:space="preserve">daqdhiqkrAvNNa#H saqha saqha da#dhiqkrAvNNo# dadhiqkrAvNNa#H saqha | </w:t>
-      </w:r>
-    </w:p>
-    <w:p>
-      <w:r>
+        <w:t>daqdhiqkrAv</w:t>
+      </w:r>
+      <w:r>
+        <w:t>.</w:t>
+      </w:r>
+      <w:r>
+        <w:t>NNa#H saqha saqha da#dhiqkrAv</w:t>
+      </w:r>
+      <w:r>
+        <w:t>.</w:t>
+      </w:r>
+      <w:r>
+        <w:t>NNo# dadhiqkrAv</w:t>
+      </w:r>
+      <w:r>
+        <w:t>.</w:t>
+      </w:r>
+      <w:r>
+        <w:t xml:space="preserve">NNa#H saqha | </w:t>
+      </w:r>
+    </w:p>
+    <w:p>
+      <w:r>
+        <w:lastRenderedPageBreak/>
         <w:t>39)</w:t>
       </w:r>
       <w:r>
@@ -31192,6 +32073,7 @@
     </w:p>
     <w:p>
       <w:r>
+        <w:lastRenderedPageBreak/>
         <w:t xml:space="preserve">A mAq mA &amp;&amp;mA$ | </w:t>
       </w:r>
     </w:p>
@@ -31472,7 +32354,31 @@
     </w:p>
     <w:p>
       <w:r>
-        <w:t xml:space="preserve">vAja(gm)# sasRuqvA(gm)sa#H sasRuqvA(gm)soqvAjaqM ~MvAja(gm)# sasRuqvA(gm)sa#H | </w:t>
+        <w:lastRenderedPageBreak/>
+        <w:t>vAja(gm)# sasRuq</w:t>
+      </w:r>
+      <w:r>
+        <w:t xml:space="preserve"> </w:t>
+      </w:r>
+      <w:r>
+        <w:t>vA(gm)sa#H sasRuqvA(gm)soq</w:t>
+      </w:r>
+      <w:r>
+        <w:t xml:space="preserve"> </w:t>
+      </w:r>
+      <w:proofErr w:type="gramStart"/>
+      <w:r>
+        <w:t xml:space="preserve">vAjaqM </w:t>
+      </w:r>
+      <w:r>
+        <w:t xml:space="preserve"> </w:t>
+      </w:r>
+      <w:r>
+        <w:t>~</w:t>
+      </w:r>
+      <w:proofErr w:type="gramEnd"/>
+      <w:r>
+        <w:t xml:space="preserve">MvAja(gm)# sasRuqvA(gm)sa#H | </w:t>
       </w:r>
     </w:p>
     <w:p>
@@ -31486,7 +32392,13 @@
     </w:p>
     <w:p>
       <w:r>
-        <w:t xml:space="preserve">saqsRuqvA(gm)soqvAjaqM ~MvAja(gm)# sasRuqvA(gm)sa#H sasRuqvA(gm)soqvAja$m | </w:t>
+        <w:t>saqsRuqvA(gm)soq</w:t>
+      </w:r>
+      <w:r>
+        <w:t xml:space="preserve"> </w:t>
+      </w:r>
+      <w:r>
+        <w:t xml:space="preserve">vAjaqM ~MvAja(gm)# sasRuqvA(gm)sa#H sasRuqvA(gm)soqvAja$m | </w:t>
       </w:r>
     </w:p>
     <w:p>
@@ -31500,7 +32412,13 @@
     </w:p>
     <w:p>
       <w:r>
-        <w:t xml:space="preserve">vAja#m jigiqvA(gm)so# jigiqvA(gm)soqvAjaqM ~MvAja#m jigiqvA(gm)sa#H | </w:t>
+        <w:t>vAja#m jigiqvA(gm)so# jigiqvA(gm)soq</w:t>
+      </w:r>
+      <w:r>
+        <w:t xml:space="preserve"> </w:t>
+      </w:r>
+      <w:r>
+        <w:t xml:space="preserve">vAjaqM ~MvAja#m jigiqvA(gm)sa#H | </w:t>
       </w:r>
     </w:p>
     <w:p>
@@ -31514,7 +32432,19 @@
     </w:p>
     <w:p>
       <w:r>
-        <w:t xml:space="preserve">jiqgiqvA(gm)soqbRuhaqspateqr bRuhaqspate$r jigiqvA(gm)so# jigiqvA(gm)soqbRuhaqspate$H | </w:t>
+        <w:t>jiqgiqvA(gm)soq</w:t>
+      </w:r>
+      <w:r>
+        <w:t xml:space="preserve"> </w:t>
+      </w:r>
+      <w:r>
+        <w:t>bRuhaqspateqr bRuhaqspate$r jigiqvA(gm)so# jigiqvA(gm)soq</w:t>
+      </w:r>
+      <w:r>
+        <w:t xml:space="preserve"> </w:t>
+      </w:r>
+      <w:r>
+        <w:t xml:space="preserve">bRuhaqspate$H | </w:t>
       </w:r>
     </w:p>
     <w:p>
@@ -31729,6 +32659,7 @@
     </w:p>
     <w:p>
       <w:r>
+        <w:lastRenderedPageBreak/>
         <w:t>42)</w:t>
       </w:r>
       <w:r>
@@ -31948,7 +32879,19 @@
     </w:p>
     <w:p>
       <w:r>
-        <w:t xml:space="preserve">suvaqo rohA#vaq rohA#vaq suvaqH suvaqo rohA#va | </w:t>
+        <w:t>suv</w:t>
+      </w:r>
+      <w:r>
+        <w:t>o</w:t>
+      </w:r>
+      <w:r>
+        <w:t>q rohA#vaq rohA#vaq suvaqH suv</w:t>
+      </w:r>
+      <w:r>
+        <w:t>o</w:t>
+      </w:r>
+      <w:r>
+        <w:t xml:space="preserve">q rohA#va | </w:t>
       </w:r>
     </w:p>
     <w:p>
@@ -32023,6 +32966,7 @@
     </w:p>
     <w:p>
       <w:r>
+        <w:lastRenderedPageBreak/>
         <w:t>16)</w:t>
       </w:r>
       <w:r>
@@ -32317,6 +33261,7 @@
     </w:p>
     <w:p>
       <w:r>
+        <w:lastRenderedPageBreak/>
         <w:t>37)</w:t>
       </w:r>
       <w:r>
@@ -32611,6 +33556,7 @@
     </w:p>
     <w:p>
       <w:r>
+        <w:lastRenderedPageBreak/>
         <w:t>2)</w:t>
       </w:r>
       <w:r>
@@ -32905,6 +33851,7 @@
     </w:p>
     <w:p>
       <w:r>
+        <w:lastRenderedPageBreak/>
         <w:t>23)</w:t>
       </w:r>
       <w:r>
@@ -33199,6 +34146,7 @@
     </w:p>
     <w:p>
       <w:r>
+        <w:lastRenderedPageBreak/>
         <w:t>44)</w:t>
       </w:r>
       <w:r>
@@ -33493,6 +34441,7 @@
     </w:p>
     <w:p>
       <w:r>
+        <w:lastRenderedPageBreak/>
         <w:t>65)</w:t>
       </w:r>
       <w:r>
@@ -33773,6 +34722,7 @@
     </w:p>
     <w:p>
       <w:r>
+        <w:lastRenderedPageBreak/>
         <w:t>18)</w:t>
       </w:r>
       <w:r>
@@ -34067,6 +35017,7 @@
     </w:p>
     <w:p>
       <w:r>
+        <w:lastRenderedPageBreak/>
         <w:t>39)</w:t>
       </w:r>
       <w:r>
@@ -34356,6 +35307,7 @@
     </w:p>
     <w:p>
       <w:r>
+        <w:lastRenderedPageBreak/>
         <w:t xml:space="preserve">raqyim ca# ca raqyi(gm) raqyim ca# | </w:t>
       </w:r>
     </w:p>
@@ -34650,6 +35602,7 @@
     </w:p>
     <w:p>
       <w:r>
+        <w:lastRenderedPageBreak/>
         <w:t xml:space="preserve">paqteq dhaqnaqdA dha#naqdAs pa#te pate dhanaqdAH | </w:t>
       </w:r>
     </w:p>
@@ -34944,6 +35897,7 @@
     </w:p>
     <w:p>
       <w:r>
+        <w:lastRenderedPageBreak/>
         <w:t xml:space="preserve">deqvI da#dAtu dadAtu deqvI deqvI da#dAtu | </w:t>
       </w:r>
     </w:p>
@@ -35210,6 +36164,7 @@
     </w:p>
     <w:p>
       <w:r>
+        <w:lastRenderedPageBreak/>
         <w:t xml:space="preserve">AqdiqtyAn. viShNuqM ~MviShNu#-mAdiqtyA-nA#diqtyAn. viShNu$m | </w:t>
       </w:r>
     </w:p>
@@ -35490,6 +36445,7 @@
     </w:p>
     <w:p>
       <w:r>
+        <w:lastRenderedPageBreak/>
         <w:t xml:space="preserve">aqgnestvA$ tvAq &amp;gneraqgnestvA$ | </w:t>
       </w:r>
     </w:p>
@@ -35770,7 +36726,8 @@
     </w:p>
     <w:p>
       <w:r>
-        <w:t xml:space="preserve">dvya#kShareNa prANApAqnau prA#NApAqnauq dvya#kShareNaq dvya#kShareNa prANApAqnau | </w:t>
+        <w:lastRenderedPageBreak/>
+        <w:t xml:space="preserve">dvya#kShareNa prANApAqnau prA#NApAqnau dvya#kShareNaq dvya#kShareNa prANApAqnau | </w:t>
       </w:r>
     </w:p>
     <w:p>
@@ -35849,7 +36806,7 @@
       </w:r>
       <w:r>
         <w:tab/>
-        <w:t>1.7.11.1(11)-  viShNu#H | trya#kShareqNa | (GS-1.7-38)</w:t>
+        <w:t>1.7.11.1(11)-  viShNu#H | trya#kShareNa | (GS-1.7-38)</w:t>
       </w:r>
     </w:p>
     <w:p>
@@ -35863,12 +36820,12 @@
       </w:r>
       <w:r>
         <w:tab/>
-        <w:t>1.7.11.1(12)-  trya#kShareqNa | trIn | (GS-1.7-38)</w:t>
-      </w:r>
-    </w:p>
-    <w:p>
-      <w:r>
-        <w:t xml:space="preserve">trya#kShareqNa trI(gg)s trIq(gg)qs trya#kShareqNaq trya#kShareqNa trIn | </w:t>
+        <w:t>1.7.11.1(12)-  trya#kShareNa | trIn | (GS-1.7-38)</w:t>
+      </w:r>
+    </w:p>
+    <w:p>
+      <w:r>
+        <w:t xml:space="preserve">trya#kShareqNa trI(gg)s trI(gg)s trya#kShareqNaq trya#kShareqNa trIn | </w:t>
       </w:r>
     </w:p>
     <w:p>
@@ -35877,7 +36834,7 @@
       </w:r>
       <w:r>
         <w:tab/>
-        <w:t>1.7.11.1(12)-  trya#kShareqNa | (GS-1.7-38)</w:t>
+        <w:t>1.7.11.1(12)-  trya#kShareNa | (GS-1.7-38)</w:t>
       </w:r>
     </w:p>
     <w:p>
@@ -36050,6 +37007,7 @@
     </w:p>
     <w:p>
       <w:r>
+        <w:lastRenderedPageBreak/>
         <w:t xml:space="preserve">aqjaqyaqt pUqShA pUqShA &amp;ja#yadajayat pUqShA | </w:t>
       </w:r>
     </w:p>
@@ -36059,12 +37017,18 @@
       </w:r>
       <w:r>
         <w:tab/>
-        <w:t>1.7.11.1(23)-  pUqShA | pa~jcA$kShareqNa |</w:t>
-      </w:r>
-    </w:p>
-    <w:p>
-      <w:r>
-        <w:t xml:space="preserve">pUqShA pa~jcA$kShareqNa pa~jcA$kShareqNa pUqShA pUqShA pa~jcA$kShareqNa | </w:t>
+        <w:t>1.7.11.1(23)-  pUqShA | pa~jcA$kShareNa |</w:t>
+      </w:r>
+    </w:p>
+    <w:p>
+      <w:r>
+        <w:t>pUqShA pa~jcA$kShareNa</w:t>
+      </w:r>
+      <w:r>
+        <w:t>q</w:t>
+      </w:r>
+      <w:r>
+        <w:t xml:space="preserve"> pa~jcA$kShareNa pUqShA pUqShA pa~jcA$kShareNa | </w:t>
       </w:r>
     </w:p>
     <w:p>
@@ -36073,12 +37037,23 @@
       </w:r>
       <w:r>
         <w:tab/>
-        <w:t>1.7.11.1(24)-  pa~jcA$kShareqNa | paq~gktim |</w:t>
-      </w:r>
-    </w:p>
-    <w:p>
-      <w:r>
-        <w:t xml:space="preserve">pa~jcA$kShareqNa paq~gktim paq~gktim pa~jcA$kShareqNa pa~jcA$kShareqNa paq~gktim | </w:t>
+        <w:t>1.7.11.1(24)-  pa~jcA$kShareNa | paq~gktim |</w:t>
+      </w:r>
+    </w:p>
+    <w:p>
+      <w:r>
+        <w:t>pa~jcA$kShareNa paq~gktim paq~gktim pa~jcA$kShareNa</w:t>
+      </w:r>
+      <w:r>
+        <w:t>q</w:t>
+      </w:r>
+      <w:r>
+        <w:t xml:space="preserve"> </w:t>
+      </w:r>
+    </w:p>
+    <w:p>
+      <w:r>
+        <w:t xml:space="preserve">pa~jcA$kShareNa paq~gktim | </w:t>
       </w:r>
     </w:p>
     <w:p>
@@ -36087,7 +37062,7 @@
       </w:r>
       <w:r>
         <w:tab/>
-        <w:t>1.7.11.1(24)-  pa~jcA$kShareqNa |</w:t>
+        <w:t>1.7.11.1(24)-  pa~jcA$kShareNa |</w:t>
       </w:r>
     </w:p>
     <w:p>
@@ -36143,12 +37118,24 @@
       </w:r>
       <w:r>
         <w:tab/>
-        <w:t>1.7.11.1(28)-  dhAqtA | ShaDa#kShareqNa |</w:t>
-      </w:r>
-    </w:p>
-    <w:p>
-      <w:r>
-        <w:t xml:space="preserve">dhAqtA ShaDa#kShareqNa ShaDa#kShareqNa dhAqtA dhAqtA ShaDa#kShareqNa | </w:t>
+        <w:t>1.7.11.1(28)-  dhAqtA | ShaDa#kShareNa |</w:t>
+      </w:r>
+    </w:p>
+    <w:p>
+      <w:r>
+        <w:t>dhAqtA ShaDa#kShareNa</w:t>
+      </w:r>
+      <w:r>
+        <w:t>q</w:t>
+      </w:r>
+      <w:r>
+        <w:t xml:space="preserve"> ShaDa#kShareNa</w:t>
+      </w:r>
+      <w:r>
+        <w:t>q</w:t>
+      </w:r>
+      <w:r>
+        <w:t xml:space="preserve"> dhAqtA dhAqtA ShaDa#kShareNa | </w:t>
       </w:r>
     </w:p>
     <w:p>
@@ -36157,12 +37144,24 @@
       </w:r>
       <w:r>
         <w:tab/>
-        <w:t>1.7.11.1(29)-  ShaDa#kShareqNa | ShaT |</w:t>
-      </w:r>
-    </w:p>
-    <w:p>
-      <w:r>
-        <w:t xml:space="preserve">ShaDa#kShareqNa ShaT th ShaT th ShaDa#kShareqNa ShaDa#kShareqNa ShaT | </w:t>
+        <w:t>1.7.11.1(29)-  ShaDa#kShareNa | ShaT |</w:t>
+      </w:r>
+    </w:p>
+    <w:p>
+      <w:r>
+        <w:t>ShaDa#kShareNa</w:t>
+      </w:r>
+      <w:r>
+        <w:t>q</w:t>
+      </w:r>
+      <w:r>
+        <w:t xml:space="preserve"> ShaT th ShaT th ShaDa#kShareNa</w:t>
+      </w:r>
+      <w:r>
+        <w:t>q</w:t>
+      </w:r>
+      <w:r>
+        <w:t xml:space="preserve"> ShaDa#kShareqNa ShaT | </w:t>
       </w:r>
     </w:p>
     <w:p>
@@ -36171,7 +37170,7 @@
       </w:r>
       <w:r>
         <w:tab/>
-        <w:t>1.7.11.1(29)-  ShaDa#kShareqNa |</w:t>
+        <w:t>1.7.11.1(29)-  ShaDa#kShareNa |</w:t>
       </w:r>
     </w:p>
     <w:p>
@@ -36293,6 +37292,7 @@
     </w:p>
     <w:p>
       <w:r>
+        <w:lastRenderedPageBreak/>
         <w:t>46)</w:t>
       </w:r>
       <w:r>
@@ -36437,12 +37437,24 @@
       </w:r>
       <w:r>
         <w:tab/>
-        <w:t>1.7.11.1(45)-  miqtraH | navA$kShareqNa |</w:t>
-      </w:r>
-    </w:p>
-    <w:p>
-      <w:r>
-        <w:t xml:space="preserve">miqtro navA$kShareqNa navA$kShareqNa miqtro miqtro navA$kShareqNa | </w:t>
+        <w:t>1.7.11.1(45)-  miqtraH | navA$kShareNa |</w:t>
+      </w:r>
+    </w:p>
+    <w:p>
+      <w:r>
+        <w:t>miqtro navA$kShareNa</w:t>
+      </w:r>
+      <w:r>
+        <w:t>q</w:t>
+      </w:r>
+      <w:r>
+        <w:t xml:space="preserve"> navA$kShareNa</w:t>
+      </w:r>
+      <w:r>
+        <w:t>q</w:t>
+      </w:r>
+      <w:r>
+        <w:t xml:space="preserve"> miqtro miqtro navA$kShareNa | </w:t>
       </w:r>
     </w:p>
     <w:p>
@@ -36451,12 +37463,29 @@
       </w:r>
       <w:r>
         <w:tab/>
-        <w:t>1.7.11.1(46)-  navA$kShareqNa | triqvRuta$m |</w:t>
-      </w:r>
-    </w:p>
-    <w:p>
-      <w:r>
-        <w:t xml:space="preserve">navA$kShareqNa triqvRuta#m triqvRutaqnnavA$kShareqNa navA$kShareqNa triqvRuta$m | </w:t>
+        <w:t>1.7.11.1(46)-  navA$kShareNa | triqvRuta$m |</w:t>
+      </w:r>
+    </w:p>
+    <w:p>
+      <w:r>
+        <w:t>navA$kShareNa</w:t>
+      </w:r>
+      <w:r>
+        <w:t>q</w:t>
+      </w:r>
+      <w:r>
+        <w:t xml:space="preserve"> triqvRuta#m triqvRutaqnnavA$kShareNa</w:t>
+      </w:r>
+      <w:r>
+        <w:t>q</w:t>
+      </w:r>
+      <w:r>
+        <w:t xml:space="preserve"> </w:t>
+      </w:r>
+    </w:p>
+    <w:p>
+      <w:r>
+        <w:t xml:space="preserve">navA$kShareNa triqvRuta$m | </w:t>
       </w:r>
     </w:p>
     <w:p>
@@ -36465,7 +37494,7 @@
       </w:r>
       <w:r>
         <w:tab/>
-        <w:t>1.7.11.1(46)-  navA$kShareqNa |</w:t>
+        <w:t>1.7.11.1(46)-  navA$kShareNa |</w:t>
       </w:r>
     </w:p>
     <w:p>
@@ -36559,6 +37588,7 @@
     </w:p>
     <w:p>
       <w:r>
+        <w:lastRenderedPageBreak/>
         <w:t>2)</w:t>
       </w:r>
       <w:r>
@@ -36820,6 +37850,7 @@
     </w:p>
     <w:p>
       <w:r>
+        <w:lastRenderedPageBreak/>
         <w:t xml:space="preserve">aqjaqyaqnq. vasa#voq vasa#vo ajayan-najayaqnq. vasa#vaH | </w:t>
       </w:r>
     </w:p>
@@ -37063,6 +38094,7 @@
     </w:p>
     <w:p>
       <w:r>
+        <w:lastRenderedPageBreak/>
         <w:t>38)</w:t>
       </w:r>
       <w:r>
@@ -37310,6 +38342,7 @@
     </w:p>
     <w:p>
       <w:r>
+        <w:lastRenderedPageBreak/>
         <w:t xml:space="preserve">saqptada#SAkShareqNeti# saqptada#Sa - aqkShaqreqNaq | </w:t>
       </w:r>
     </w:p>
@@ -37581,6 +38614,7 @@
     </w:p>
     <w:p>
       <w:r>
+        <w:lastRenderedPageBreak/>
         <w:t>15)</w:t>
       </w:r>
       <w:r>
@@ -37870,6 +38904,7 @@
     </w:p>
     <w:p>
       <w:r>
+        <w:lastRenderedPageBreak/>
         <w:t xml:space="preserve">indrA#ya tvAq tvendrAqye ndrA#ya tvA | </w:t>
       </w:r>
     </w:p>
@@ -38155,6 +39190,7 @@
     </w:p>
     <w:p>
       <w:r>
+        <w:lastRenderedPageBreak/>
         <w:t>56)</w:t>
       </w:r>
       <w:r>
@@ -38435,6 +39471,7 @@
     </w:p>
     <w:p>
       <w:r>
+        <w:lastRenderedPageBreak/>
         <w:t>13)</w:t>
       </w:r>
       <w:r>
@@ -38715,6 +39752,7 @@
     </w:p>
     <w:p>
       <w:r>
+        <w:lastRenderedPageBreak/>
         <w:t>33)</w:t>
       </w:r>
       <w:r>
@@ -39009,6 +40047,7 @@
     </w:p>
     <w:p>
       <w:r>
+        <w:lastRenderedPageBreak/>
         <w:t>54)</w:t>
       </w:r>
       <w:r>
@@ -39303,6 +40342,7 @@
     </w:p>
     <w:p>
       <w:r>
+        <w:lastRenderedPageBreak/>
         <w:t>4)</w:t>
       </w:r>
       <w:r>
@@ -39597,6 +40637,7 @@
     </w:p>
     <w:p>
       <w:r>
+        <w:lastRenderedPageBreak/>
         <w:t>25)</w:t>
       </w:r>
       <w:r>
@@ -39830,7 +40871,15 @@
     </w:p>
     <w:p>
       <w:r>
-        <w:t xml:space="preserve">iqndrAqNI-mAqsvA$(1q)svi#ndrAqNI-mi#ndrAqNI-mAqsu | </w:t>
+        <w:t>iqndrAqNI-mAqsvA$(1</w:t>
+      </w:r>
+      <w:proofErr w:type="gramStart"/>
+      <w:r>
+        <w:t>q)svi</w:t>
+      </w:r>
+      <w:proofErr w:type="gramEnd"/>
+      <w:r>
+        <w:t xml:space="preserve">#ndrAqNI-mi#ndrAqNI-mAqsu | </w:t>
       </w:r>
     </w:p>
     <w:p>
@@ -39891,6 +40940,7 @@
     </w:p>
     <w:p>
       <w:r>
+        <w:lastRenderedPageBreak/>
         <w:t>46)</w:t>
       </w:r>
       <w:r>
@@ -40110,7 +41160,15 @@
     </w:p>
     <w:p>
       <w:r>
-        <w:t xml:space="preserve">vRuqShAka#per.Ruqta Ruqte vRuqShAka#per vRuqShAka#per.Ruqte | </w:t>
+        <w:t>vRuqShAka#</w:t>
+      </w:r>
+      <w:proofErr w:type="gramStart"/>
+      <w:r>
+        <w:t>per.Ruqta</w:t>
+      </w:r>
+      <w:proofErr w:type="gramEnd"/>
+      <w:r>
+        <w:t xml:space="preserve"> Ruqte vRuqShAka#per vRuqShAka#per.Ruqte | </w:t>
       </w:r>
     </w:p>
     <w:p>
@@ -40185,6 +41243,7 @@
     </w:p>
     <w:p>
       <w:r>
+        <w:lastRenderedPageBreak/>
         <w:t>14)</w:t>
       </w:r>
       <w:r>
@@ -40385,12 +41444,12 @@
       </w:r>
       <w:r>
         <w:tab/>
-        <w:t>1.7.13.2(27)-  SuShmA$t | roda#sIq |</w:t>
-      </w:r>
-    </w:p>
-    <w:p>
-      <w:r>
-        <w:t xml:space="preserve">SuShmAqd roda#sIq roda#sIq SuShmAqcCuShmAqd roda#sIq | </w:t>
+        <w:t>1.7.13.2(27)-  SuShmA$t | roda#sI |</w:t>
+      </w:r>
+    </w:p>
+    <w:p>
+      <w:r>
+        <w:t xml:space="preserve">SuShmAqd roda#sIq roda#sIq SuShmAqcCuShmAqd roda#sI | </w:t>
       </w:r>
     </w:p>
     <w:p>
@@ -40399,7 +41458,7 @@
       </w:r>
       <w:r>
         <w:tab/>
-        <w:t>1.7.13.2(28)-  roda#sIq | aBya#setAm |</w:t>
+        <w:t>1.7.13.2(28)-  roda#sI | aBya#setAm |</w:t>
       </w:r>
     </w:p>
     <w:p>
@@ -40413,7 +41472,7 @@
       </w:r>
       <w:r>
         <w:tab/>
-        <w:t>1.7.13.2(28)-  roda#sIq |</w:t>
+        <w:t>1.7.13.2(28)-  roda#sI |</w:t>
       </w:r>
     </w:p>
     <w:p>
@@ -40479,6 +41538,7 @@
     </w:p>
     <w:p>
       <w:r>
+        <w:lastRenderedPageBreak/>
         <w:t>35)</w:t>
       </w:r>
       <w:r>
@@ -40572,7 +41632,15 @@
     </w:p>
     <w:p>
       <w:r>
-        <w:t xml:space="preserve">Uqtyu#grogroqtyU$(1q)tyu#gra | </w:t>
+        <w:t>Uqtyu#grogroqtyU$(1</w:t>
+      </w:r>
+      <w:proofErr w:type="gramStart"/>
+      <w:r>
+        <w:t>q)tyu</w:t>
+      </w:r>
+      <w:proofErr w:type="gramEnd"/>
+      <w:r>
+        <w:t xml:space="preserve">#gra | </w:t>
       </w:r>
     </w:p>
     <w:p>
@@ -40773,6 +41841,7 @@
     </w:p>
     <w:p>
       <w:r>
+        <w:lastRenderedPageBreak/>
         <w:t>2)</w:t>
       </w:r>
       <w:r>
@@ -41067,6 +42136,7 @@
     </w:p>
     <w:p>
       <w:r>
+        <w:lastRenderedPageBreak/>
         <w:t>23)</w:t>
       </w:r>
       <w:r>
@@ -41258,7 +42328,19 @@
     </w:p>
     <w:p>
       <w:r>
-        <w:t xml:space="preserve">pari# ShthAth sthAqt pariq pari# ShthAt | </w:t>
+        <w:t>pari# Sh</w:t>
+      </w:r>
+      <w:r>
+        <w:t>T</w:t>
+      </w:r>
+      <w:r>
+        <w:t>hAth sthAqt pariq pari# Sh</w:t>
+      </w:r>
+      <w:r>
+        <w:t>T</w:t>
+      </w:r>
+      <w:r>
+        <w:t xml:space="preserve">hAt | </w:t>
       </w:r>
     </w:p>
     <w:p>
@@ -41356,6 +42438,7 @@
     </w:p>
     <w:p>
       <w:r>
+        <w:lastRenderedPageBreak/>
         <w:t xml:space="preserve">vasU#nAqmitiq vasU#nAm | </w:t>
       </w:r>
     </w:p>
@@ -41641,6 +42724,7 @@
     </w:p>
     <w:p>
       <w:r>
+        <w:lastRenderedPageBreak/>
         <w:t>10)</w:t>
       </w:r>
       <w:r>
@@ -41935,6 +43019,7 @@
     </w:p>
     <w:p>
       <w:r>
+        <w:lastRenderedPageBreak/>
         <w:t>31)</w:t>
       </w:r>
       <w:r>
@@ -41967,12 +43052,28 @@
       </w:r>
       <w:r>
         <w:tab/>
-        <w:t>1.7.13.4(30)-  yaqj~je | baqrq.hiShi# |</w:t>
-      </w:r>
-    </w:p>
-    <w:p>
-      <w:r>
-        <w:t xml:space="preserve">yaqj~je baqrq.hiShi# baqrq.hiShi# yaqj~je yaqj~je baqrq.hiShi# | </w:t>
+        <w:t xml:space="preserve">1.7.13.4(30)-  yaqj~je | </w:t>
+      </w:r>
+      <w:proofErr w:type="gramStart"/>
+      <w:r>
+        <w:t>baqrq.hiShi</w:t>
+      </w:r>
+      <w:proofErr w:type="gramEnd"/>
+      <w:r>
+        <w:t># |</w:t>
+      </w:r>
+    </w:p>
+    <w:p>
+      <w:r>
+        <w:t xml:space="preserve">yaqj~je </w:t>
+      </w:r>
+      <w:proofErr w:type="gramStart"/>
+      <w:r>
+        <w:t>baqrq.hiShi</w:t>
+      </w:r>
+      <w:proofErr w:type="gramEnd"/>
+      <w:r>
+        <w:t xml:space="preserve"># baqrq.hiShi# yaqj~je yaqj~je baqrq.hiShi# | </w:t>
       </w:r>
     </w:p>
     <w:p>
@@ -41981,12 +43082,25 @@
       </w:r>
       <w:r>
         <w:tab/>
-        <w:t>1.7.13.4(31)-  baqrq.hiShi# | A |</w:t>
-      </w:r>
-    </w:p>
-    <w:p>
-      <w:r>
-        <w:t xml:space="preserve">baqrq.hiShyA baqrq.hiShi# baqrq.hiShyA | </w:t>
+        <w:t xml:space="preserve">1.7.13.4(31)-  </w:t>
+      </w:r>
+      <w:proofErr w:type="gramStart"/>
+      <w:r>
+        <w:t>baqrq.hiShi</w:t>
+      </w:r>
+      <w:proofErr w:type="gramEnd"/>
+      <w:r>
+        <w:t># | A |</w:t>
+      </w:r>
+    </w:p>
+    <w:p>
+      <w:proofErr w:type="gramStart"/>
+      <w:r>
+        <w:t>baqrq.hiShyA</w:t>
+      </w:r>
+      <w:proofErr w:type="gramEnd"/>
+      <w:r>
+        <w:t xml:space="preserve"> baqrq.hiShi# baqrq.hiShyA | </w:t>
       </w:r>
     </w:p>
     <w:p>
@@ -42229,6 +43343,7 @@
     </w:p>
     <w:p>
       <w:r>
+        <w:lastRenderedPageBreak/>
         <w:t>52)</w:t>
       </w:r>
       <w:r>
@@ -42523,6 +43638,7 @@
     </w:p>
     <w:p>
       <w:r>
+        <w:lastRenderedPageBreak/>
         <w:t>14)</w:t>
       </w:r>
       <w:r>
@@ -42817,6 +43933,7 @@
     </w:p>
     <w:p>
       <w:r>
+        <w:lastRenderedPageBreak/>
         <w:t>35)</w:t>
       </w:r>
       <w:r>
@@ -43111,6 +44228,7 @@
     </w:p>
     <w:p>
       <w:r>
+        <w:lastRenderedPageBreak/>
         <w:t>56)</w:t>
       </w:r>
       <w:r>
@@ -43185,9 +44303,11 @@
       </w:r>
     </w:p>
     <w:p>
+      <w:proofErr w:type="gramStart"/>
       <w:r>
         <w:t>1.7.1.1 :</w:t>
       </w:r>
+      <w:proofErr w:type="gramEnd"/>
       <w:r>
         <w:tab/>
         <w:t xml:space="preserve"> 8 </w:t>
@@ -43222,9 +44342,11 @@
       </w:r>
     </w:p>
     <w:p>
+      <w:proofErr w:type="gramStart"/>
       <w:r>
         <w:t>1.7.1.2 :</w:t>
       </w:r>
+      <w:proofErr w:type="gramEnd"/>
       <w:r>
         <w:tab/>
         <w:t xml:space="preserve"> 3 </w:t>
@@ -43259,9 +44381,11 @@
       </w:r>
     </w:p>
     <w:p>
+      <w:proofErr w:type="gramStart"/>
       <w:r>
         <w:t>1.7.1.3 :</w:t>
       </w:r>
+      <w:proofErr w:type="gramEnd"/>
       <w:r>
         <w:tab/>
         <w:t xml:space="preserve"> 6 </w:t>
@@ -43296,9 +44420,11 @@
       </w:r>
     </w:p>
     <w:p>
+      <w:proofErr w:type="gramStart"/>
       <w:r>
         <w:t>1.7.1.4 :</w:t>
       </w:r>
+      <w:proofErr w:type="gramEnd"/>
       <w:r>
         <w:tab/>
         <w:t xml:space="preserve"> 9 </w:t>
@@ -43333,9 +44459,11 @@
       </w:r>
     </w:p>
     <w:p>
+      <w:proofErr w:type="gramStart"/>
       <w:r>
         <w:t>1.7.1.5 :</w:t>
       </w:r>
+      <w:proofErr w:type="gramEnd"/>
       <w:r>
         <w:tab/>
         <w:t xml:space="preserve"> 3 </w:t>
@@ -43370,9 +44498,11 @@
       </w:r>
     </w:p>
     <w:p>
+      <w:proofErr w:type="gramStart"/>
       <w:r>
         <w:t>1.7.1.6 :</w:t>
       </w:r>
+      <w:proofErr w:type="gramEnd"/>
       <w:r>
         <w:tab/>
         <w:t xml:space="preserve"> 2 </w:t>
@@ -43407,9 +44537,11 @@
       </w:r>
     </w:p>
     <w:p>
+      <w:proofErr w:type="gramStart"/>
       <w:r>
         <w:t>1.7.2.1 :</w:t>
       </w:r>
+      <w:proofErr w:type="gramEnd"/>
       <w:r>
         <w:tab/>
         <w:t xml:space="preserve"> 5 </w:t>
@@ -43444,9 +44576,11 @@
       </w:r>
     </w:p>
     <w:p>
+      <w:proofErr w:type="gramStart"/>
       <w:r>
         <w:t>1.7.2.2 :</w:t>
       </w:r>
+      <w:proofErr w:type="gramEnd"/>
       <w:r>
         <w:tab/>
         <w:t xml:space="preserve"> 8 </w:t>
@@ -43481,9 +44615,11 @@
       </w:r>
     </w:p>
     <w:p>
+      <w:proofErr w:type="gramStart"/>
       <w:r>
         <w:t>1.7.2.3 :</w:t>
       </w:r>
+      <w:proofErr w:type="gramEnd"/>
       <w:r>
         <w:tab/>
         <w:t xml:space="preserve"> 9 </w:t>
@@ -43518,9 +44654,11 @@
       </w:r>
     </w:p>
     <w:p>
+      <w:proofErr w:type="gramStart"/>
       <w:r>
         <w:t>1.7.2.4 :</w:t>
       </w:r>
+      <w:proofErr w:type="gramEnd"/>
       <w:r>
         <w:tab/>
         <w:t xml:space="preserve"> 10 </w:t>
@@ -43555,9 +44693,11 @@
       </w:r>
     </w:p>
     <w:p>
+      <w:proofErr w:type="gramStart"/>
       <w:r>
         <w:t>1.7.3.1 :</w:t>
       </w:r>
+      <w:proofErr w:type="gramEnd"/>
       <w:r>
         <w:tab/>
         <w:t xml:space="preserve"> 8 </w:t>
@@ -43592,9 +44732,11 @@
       </w:r>
     </w:p>
     <w:p>
+      <w:proofErr w:type="gramStart"/>
       <w:r>
         <w:t>1.7.3.2 :</w:t>
       </w:r>
+      <w:proofErr w:type="gramEnd"/>
       <w:r>
         <w:tab/>
         <w:t xml:space="preserve"> 21 </w:t>
@@ -43629,9 +44771,11 @@
       </w:r>
     </w:p>
     <w:p>
+      <w:proofErr w:type="gramStart"/>
       <w:r>
         <w:t>1.7.3.3 :</w:t>
       </w:r>
+      <w:proofErr w:type="gramEnd"/>
       <w:r>
         <w:tab/>
         <w:t xml:space="preserve"> 9 </w:t>
@@ -43666,9 +44810,11 @@
       </w:r>
     </w:p>
     <w:p>
+      <w:proofErr w:type="gramStart"/>
       <w:r>
         <w:t>1.7.3.4 :</w:t>
       </w:r>
+      <w:proofErr w:type="gramEnd"/>
       <w:r>
         <w:tab/>
         <w:t xml:space="preserve"> 9 </w:t>
@@ -43703,9 +44849,11 @@
       </w:r>
     </w:p>
     <w:p>
+      <w:proofErr w:type="gramStart"/>
       <w:r>
         <w:t>1.7.4.1 :</w:t>
       </w:r>
+      <w:proofErr w:type="gramEnd"/>
       <w:r>
         <w:tab/>
         <w:t xml:space="preserve"> 12 </w:t>
@@ -43740,9 +44888,11 @@
       </w:r>
     </w:p>
     <w:p>
+      <w:proofErr w:type="gramStart"/>
       <w:r>
         <w:t>1.7.4.2 :</w:t>
       </w:r>
+      <w:proofErr w:type="gramEnd"/>
       <w:r>
         <w:tab/>
         <w:t xml:space="preserve"> 8 </w:t>
@@ -43777,9 +44927,11 @@
       </w:r>
     </w:p>
     <w:p>
+      <w:proofErr w:type="gramStart"/>
       <w:r>
         <w:t>1.7.4.3 :</w:t>
       </w:r>
+      <w:proofErr w:type="gramEnd"/>
       <w:r>
         <w:tab/>
         <w:t xml:space="preserve"> 4 </w:t>
@@ -43814,9 +44966,11 @@
       </w:r>
     </w:p>
     <w:p>
+      <w:proofErr w:type="gramStart"/>
       <w:r>
         <w:t>1.7.4.4 :</w:t>
       </w:r>
+      <w:proofErr w:type="gramEnd"/>
       <w:r>
         <w:tab/>
         <w:t xml:space="preserve"> 11 </w:t>
@@ -43851,9 +45005,11 @@
       </w:r>
     </w:p>
     <w:p>
+      <w:proofErr w:type="gramStart"/>
       <w:r>
         <w:t>1.7.4.5 :</w:t>
       </w:r>
+      <w:proofErr w:type="gramEnd"/>
       <w:r>
         <w:tab/>
         <w:t xml:space="preserve"> 6 </w:t>
@@ -43888,9 +45044,11 @@
       </w:r>
     </w:p>
     <w:p>
+      <w:proofErr w:type="gramStart"/>
       <w:r>
         <w:t>1.7.4.6 :</w:t>
       </w:r>
+      <w:proofErr w:type="gramEnd"/>
       <w:r>
         <w:tab/>
         <w:t xml:space="preserve"> 5 </w:t>
@@ -43925,9 +45083,11 @@
       </w:r>
     </w:p>
     <w:p>
+      <w:proofErr w:type="gramStart"/>
       <w:r>
         <w:t>1.7.5.1 :</w:t>
       </w:r>
+      <w:proofErr w:type="gramEnd"/>
       <w:r>
         <w:tab/>
         <w:t xml:space="preserve"> 7 </w:t>
@@ -43962,9 +45122,11 @@
       </w:r>
     </w:p>
     <w:p>
+      <w:proofErr w:type="gramStart"/>
       <w:r>
         <w:t>1.7.5.2 :</w:t>
       </w:r>
+      <w:proofErr w:type="gramEnd"/>
       <w:r>
         <w:tab/>
         <w:t xml:space="preserve"> 9 </w:t>
@@ -43999,9 +45161,11 @@
       </w:r>
     </w:p>
     <w:p>
+      <w:proofErr w:type="gramStart"/>
       <w:r>
         <w:t>1.7.5.3 :</w:t>
       </w:r>
+      <w:proofErr w:type="gramEnd"/>
       <w:r>
         <w:tab/>
         <w:t xml:space="preserve"> 10 </w:t>
@@ -44036,9 +45200,11 @@
       </w:r>
     </w:p>
     <w:p>
+      <w:proofErr w:type="gramStart"/>
       <w:r>
         <w:t>1.7.5.4 :</w:t>
       </w:r>
+      <w:proofErr w:type="gramEnd"/>
       <w:r>
         <w:tab/>
         <w:t xml:space="preserve"> 13 </w:t>
@@ -44073,9 +45239,11 @@
       </w:r>
     </w:p>
     <w:p>
+      <w:proofErr w:type="gramStart"/>
       <w:r>
         <w:t>1.7.6.1 :</w:t>
       </w:r>
+      <w:proofErr w:type="gramEnd"/>
       <w:r>
         <w:tab/>
         <w:t xml:space="preserve"> 6 </w:t>
@@ -44110,9 +45278,11 @@
       </w:r>
     </w:p>
     <w:p>
+      <w:proofErr w:type="gramStart"/>
       <w:r>
         <w:t>1.7.6.2 :</w:t>
       </w:r>
+      <w:proofErr w:type="gramEnd"/>
       <w:r>
         <w:tab/>
         <w:t xml:space="preserve"> 11 </w:t>
@@ -44147,9 +45317,11 @@
       </w:r>
     </w:p>
     <w:p>
+      <w:proofErr w:type="gramStart"/>
       <w:r>
         <w:t>1.7.6.3 :</w:t>
       </w:r>
+      <w:proofErr w:type="gramEnd"/>
       <w:r>
         <w:tab/>
         <w:t xml:space="preserve"> 12 </w:t>
@@ -44184,9 +45356,11 @@
       </w:r>
     </w:p>
     <w:p>
+      <w:proofErr w:type="gramStart"/>
       <w:r>
         <w:t>1.7.6.4 :</w:t>
       </w:r>
+      <w:proofErr w:type="gramEnd"/>
       <w:r>
         <w:tab/>
         <w:t xml:space="preserve"> 10 </w:t>
@@ -44221,9 +45395,11 @@
       </w:r>
     </w:p>
     <w:p>
+      <w:proofErr w:type="gramStart"/>
       <w:r>
         <w:t>1.7.6.5 :</w:t>
       </w:r>
+      <w:proofErr w:type="gramEnd"/>
       <w:r>
         <w:tab/>
         <w:t xml:space="preserve"> 5 </w:t>
@@ -44258,9 +45434,11 @@
       </w:r>
     </w:p>
     <w:p>
+      <w:proofErr w:type="gramStart"/>
       <w:r>
         <w:t>1.7.6.6 :</w:t>
       </w:r>
+      <w:proofErr w:type="gramEnd"/>
       <w:r>
         <w:tab/>
         <w:t xml:space="preserve"> 11 </w:t>
@@ -44295,9 +45473,12 @@
       </w:r>
     </w:p>
     <w:p>
-      <w:r>
+      <w:proofErr w:type="gramStart"/>
+      <w:r>
+        <w:lastRenderedPageBreak/>
         <w:t>1.7.6.7 :</w:t>
       </w:r>
+      <w:proofErr w:type="gramEnd"/>
       <w:r>
         <w:tab/>
         <w:t xml:space="preserve"> 10 </w:t>
@@ -44332,9 +45513,11 @@
       </w:r>
     </w:p>
     <w:p>
+      <w:proofErr w:type="gramStart"/>
       <w:r>
         <w:t>1.7.7.1 :</w:t>
       </w:r>
+      <w:proofErr w:type="gramEnd"/>
       <w:r>
         <w:tab/>
         <w:t xml:space="preserve"> 6 </w:t>
@@ -44369,9 +45552,11 @@
       </w:r>
     </w:p>
     <w:p>
+      <w:proofErr w:type="gramStart"/>
       <w:r>
         <w:t>1.7.7.2 :</w:t>
       </w:r>
+      <w:proofErr w:type="gramEnd"/>
       <w:r>
         <w:tab/>
         <w:t xml:space="preserve"> 13 </w:t>
@@ -44406,9 +45591,11 @@
       </w:r>
     </w:p>
     <w:p>
+      <w:proofErr w:type="gramStart"/>
       <w:r>
         <w:t>1.7.8.1 :</w:t>
       </w:r>
+      <w:proofErr w:type="gramEnd"/>
       <w:r>
         <w:tab/>
         <w:t xml:space="preserve"> 8 </w:t>
@@ -44443,9 +45630,11 @@
       </w:r>
     </w:p>
     <w:p>
+      <w:proofErr w:type="gramStart"/>
       <w:r>
         <w:t>1.7.8.2 :</w:t>
       </w:r>
+      <w:proofErr w:type="gramEnd"/>
       <w:r>
         <w:tab/>
         <w:t xml:space="preserve"> 12 </w:t>
@@ -44480,9 +45669,11 @@
       </w:r>
     </w:p>
     <w:p>
+      <w:proofErr w:type="gramStart"/>
       <w:r>
         <w:t>1.7.8.3 :</w:t>
       </w:r>
+      <w:proofErr w:type="gramEnd"/>
       <w:r>
         <w:tab/>
         <w:t xml:space="preserve"> 8 </w:t>
@@ -44517,9 +45708,11 @@
       </w:r>
     </w:p>
     <w:p>
+      <w:proofErr w:type="gramStart"/>
       <w:r>
         <w:t>1.7.8.4 :</w:t>
       </w:r>
+      <w:proofErr w:type="gramEnd"/>
       <w:r>
         <w:tab/>
         <w:t xml:space="preserve"> 5 </w:t>
@@ -44554,9 +45747,11 @@
       </w:r>
     </w:p>
     <w:p>
+      <w:proofErr w:type="gramStart"/>
       <w:r>
         <w:t>1.7.9.1 :</w:t>
       </w:r>
+      <w:proofErr w:type="gramEnd"/>
       <w:r>
         <w:tab/>
         <w:t xml:space="preserve"> 6 </w:t>
@@ -44591,9 +45786,11 @@
       </w:r>
     </w:p>
     <w:p>
+      <w:proofErr w:type="gramStart"/>
       <w:r>
         <w:t>1.7.9.2 :</w:t>
       </w:r>
+      <w:proofErr w:type="gramEnd"/>
       <w:r>
         <w:tab/>
         <w:t xml:space="preserve"> 8 </w:t>
@@ -44628,9 +45825,11 @@
       </w:r>
     </w:p>
     <w:p>
+      <w:proofErr w:type="gramStart"/>
       <w:r>
         <w:t>1.7.10.1 :</w:t>
       </w:r>
+      <w:proofErr w:type="gramEnd"/>
       <w:r>
         <w:tab/>
         <w:t xml:space="preserve"> 12 </w:t>
@@ -44665,9 +45864,11 @@
       </w:r>
     </w:p>
     <w:p>
+      <w:proofErr w:type="gramStart"/>
       <w:r>
         <w:t>1.7.10.2 :</w:t>
       </w:r>
+      <w:proofErr w:type="gramEnd"/>
       <w:r>
         <w:tab/>
         <w:t xml:space="preserve"> 3 </w:t>
@@ -44702,9 +45903,11 @@
       </w:r>
     </w:p>
     <w:p>
+      <w:proofErr w:type="gramStart"/>
       <w:r>
         <w:t>1.7.10.3 :</w:t>
       </w:r>
+      <w:proofErr w:type="gramEnd"/>
       <w:r>
         <w:tab/>
         <w:t xml:space="preserve"> 5 </w:t>
@@ -44739,9 +45942,11 @@
       </w:r>
     </w:p>
     <w:p>
+      <w:proofErr w:type="gramStart"/>
       <w:r>
         <w:t>1.7.11.1 :</w:t>
       </w:r>
+      <w:proofErr w:type="gramEnd"/>
       <w:r>
         <w:tab/>
         <w:t xml:space="preserve"> 13 </w:t>
@@ -44776,9 +45981,11 @@
       </w:r>
     </w:p>
     <w:p>
+      <w:proofErr w:type="gramStart"/>
       <w:r>
         <w:t>1.7.11.2 :</w:t>
       </w:r>
+      <w:proofErr w:type="gramEnd"/>
       <w:r>
         <w:tab/>
         <w:t xml:space="preserve"> 14 </w:t>
@@ -44813,9 +46020,11 @@
       </w:r>
     </w:p>
     <w:p>
+      <w:proofErr w:type="gramStart"/>
       <w:r>
         <w:t>1.7.12.1 :</w:t>
       </w:r>
+      <w:proofErr w:type="gramEnd"/>
       <w:r>
         <w:tab/>
         <w:t xml:space="preserve"> 14 </w:t>
@@ -44850,9 +46059,11 @@
       </w:r>
     </w:p>
     <w:p>
+      <w:proofErr w:type="gramStart"/>
       <w:r>
         <w:t>1.7.12.2 :</w:t>
       </w:r>
+      <w:proofErr w:type="gramEnd"/>
       <w:r>
         <w:tab/>
         <w:t xml:space="preserve"> 10 </w:t>
@@ -44887,9 +46098,11 @@
       </w:r>
     </w:p>
     <w:p>
+      <w:proofErr w:type="gramStart"/>
       <w:r>
         <w:t>1.7.13.1 :</w:t>
       </w:r>
+      <w:proofErr w:type="gramEnd"/>
       <w:r>
         <w:tab/>
         <w:t xml:space="preserve"> 3 </w:t>
@@ -44924,9 +46137,11 @@
       </w:r>
     </w:p>
     <w:p>
+      <w:proofErr w:type="gramStart"/>
       <w:r>
         <w:t>1.7.13.2 :</w:t>
       </w:r>
+      <w:proofErr w:type="gramEnd"/>
       <w:r>
         <w:tab/>
         <w:t xml:space="preserve"> 4 </w:t>
@@ -44961,9 +46176,11 @@
       </w:r>
     </w:p>
     <w:p>
+      <w:proofErr w:type="gramStart"/>
       <w:r>
         <w:t>1.7.13.3 :</w:t>
       </w:r>
+      <w:proofErr w:type="gramEnd"/>
       <w:r>
         <w:tab/>
         <w:t xml:space="preserve"> 4 </w:t>
@@ -44998,9 +46215,11 @@
       </w:r>
     </w:p>
     <w:p>
+      <w:proofErr w:type="gramStart"/>
       <w:r>
         <w:t>1.7.13.4 :</w:t>
       </w:r>
+      <w:proofErr w:type="gramEnd"/>
       <w:r>
         <w:tab/>
         <w:t xml:space="preserve"> 11 </w:t>
@@ -45035,9 +46254,11 @@
       </w:r>
     </w:p>
     <w:p>
+      <w:proofErr w:type="gramStart"/>
       <w:r>
         <w:t>1.7.13.5 :</w:t>
       </w:r>
+      <w:proofErr w:type="gramEnd"/>
       <w:r>
         <w:tab/>
         <w:t xml:space="preserve"> 10 </w:t>
@@ -45072,9 +46293,11 @@
       </w:r>
     </w:p>
     <w:p>
+      <w:proofErr w:type="gramStart"/>
       <w:r>
         <w:t>51 :</w:t>
       </w:r>
+      <w:proofErr w:type="gramEnd"/>
       <w:r>
         <w:tab/>
       </w:r>
